--- a/Interview/网络协议.docx
+++ b/Interview/网络协议.docx
@@ -594,20 +594,12 @@
       <w:pPr>
         <w:mirrorIndents/>
         <w:rPr>
-          <w:rFonts w:ascii="Verdana" w:hAnsi="Verdana" w:hint="eastAsia"/>
-          <w:bCs/>
-          <w:color w:val="008000"/>
-        </w:rPr>
-      </w:pPr>
-      <w:r>
-        <w:rPr>
           <w:rStyle w:val="a5"/>
           <w:rFonts w:ascii="Verdana" w:hAnsi="Verdana"/>
           <w:b w:val="0"/>
           <w:color w:val="008000"/>
         </w:rPr>
-        <w:t>TCP/IP</w:t>
-      </w:r>
+      </w:pPr>
       <w:r>
         <w:rPr>
           <w:rStyle w:val="a5"/>
@@ -615,7 +607,7 @@
           <w:b w:val="0"/>
           <w:color w:val="008000"/>
         </w:rPr>
-        <w:t>分为</w:t>
+        <w:t>TCP/IP</w:t>
       </w:r>
       <w:r>
         <w:rPr>
@@ -624,7 +616,7 @@
           <w:b w:val="0"/>
           <w:color w:val="008000"/>
         </w:rPr>
-        <w:t>4</w:t>
+        <w:t>分为</w:t>
       </w:r>
       <w:r>
         <w:rPr>
@@ -633,6 +625,15 @@
           <w:b w:val="0"/>
           <w:color w:val="008000"/>
         </w:rPr>
+        <w:t>4</w:t>
+      </w:r>
+      <w:r>
+        <w:rPr>
+          <w:rStyle w:val="a5"/>
+          <w:rFonts w:ascii="Verdana" w:hAnsi="Verdana"/>
+          <w:b w:val="0"/>
+          <w:color w:val="008000"/>
+        </w:rPr>
         <w:t>层：应用层、传输层、网络层、链路层（</w:t>
       </w:r>
       <w:r>
@@ -676,6 +677,64 @@
       <w:pPr>
         <w:mirrorIndents/>
         <w:rPr>
+          <w:rFonts w:ascii="Verdana" w:hAnsi="Verdana" w:hint="eastAsia"/>
+          <w:color w:val="000000"/>
+          <w:szCs w:val="21"/>
+        </w:rPr>
+      </w:pPr>
+      <w:r>
+        <w:rPr>
+          <w:rFonts w:ascii="Verdana" w:hAnsi="Verdana"/>
+          <w:color w:val="000000"/>
+          <w:szCs w:val="21"/>
+        </w:rPr>
+        <w:t>DNS</w:t>
+      </w:r>
+      <w:r>
+        <w:rPr>
+          <w:rFonts w:ascii="Verdana" w:hAnsi="Verdana"/>
+          <w:color w:val="000000"/>
+          <w:szCs w:val="21"/>
+        </w:rPr>
+        <w:t>（</w:t>
+      </w:r>
+      <w:r>
+        <w:rPr>
+          <w:rFonts w:ascii="Verdana" w:hAnsi="Verdana"/>
+          <w:color w:val="000000"/>
+          <w:szCs w:val="21"/>
+        </w:rPr>
+        <w:t>Domain Name System</w:t>
+      </w:r>
+      <w:r>
+        <w:rPr>
+          <w:rFonts w:ascii="Verdana" w:hAnsi="Verdana"/>
+          <w:color w:val="000000"/>
+          <w:szCs w:val="21"/>
+        </w:rPr>
+        <w:t>）位于应用层，提供域名和</w:t>
+      </w:r>
+      <w:r>
+        <w:rPr>
+          <w:rFonts w:ascii="Verdana" w:hAnsi="Verdana"/>
+          <w:color w:val="000000"/>
+          <w:szCs w:val="21"/>
+        </w:rPr>
+        <w:t>IP</w:t>
+      </w:r>
+      <w:r>
+        <w:rPr>
+          <w:rFonts w:ascii="Verdana" w:hAnsi="Verdana"/>
+          <w:color w:val="000000"/>
+          <w:szCs w:val="21"/>
+        </w:rPr>
+        <w:t>地址之间的解析服务。</w:t>
+      </w:r>
+    </w:p>
+    <w:p>
+      <w:pPr>
+        <w:mirrorIndents/>
+        <w:rPr>
           <w:rFonts w:ascii="Arial" w:hAnsi="Arial" w:cs="Arial" w:hint="eastAsia"/>
           <w:color w:val="333333"/>
           <w:szCs w:val="21"/>
@@ -702,10 +761,25 @@
           <w:color w:val="333333"/>
           <w:shd w:val="clear" w:color="auto" w:fill="FFFFFF"/>
         </w:rPr>
-        <w:t>基于这个四个分层，则形成了从客户端和服务端的一次完整的信息传输过程。</w:t>
-      </w:r>
-      <w:bookmarkStart w:id="0" w:name="_GoBack"/>
-      <w:bookmarkEnd w:id="0"/>
+        <w:t>基于这个四个分层，则形成了从</w:t>
+      </w:r>
+      <w:r>
+        <w:rPr>
+          <w:rFonts w:ascii="Arial" w:hAnsi="Arial" w:cs="Arial"/>
+          <w:b/>
+          <w:color w:val="333333"/>
+          <w:shd w:val="clear" w:color="auto" w:fill="FFFFFF"/>
+        </w:rPr>
+        <w:t>客户端和服务端</w:t>
+      </w:r>
+      <w:r>
+        <w:rPr>
+          <w:rFonts w:ascii="Arial" w:hAnsi="Arial" w:cs="Arial"/>
+          <w:color w:val="333333"/>
+          <w:shd w:val="clear" w:color="auto" w:fill="FFFFFF"/>
+        </w:rPr>
+        <w:t>的一次完整的信息传输过程。</w:t>
+      </w:r>
     </w:p>
     <w:p>
       <w:pPr>
@@ -924,7 +998,7 @@
         </w:rPr>
         <w:t> [1]</w:t>
       </w:r>
-      <w:bookmarkStart w:id="1" w:name="ref_[1]_7649"/>
+      <w:bookmarkStart w:id="0" w:name="ref_[1]_7649"/>
       <w:r>
         <w:rPr>
           <w:rFonts w:ascii="Arial" w:eastAsia="宋体" w:hAnsi="Arial" w:cs="Arial"/>
@@ -935,7 +1009,7 @@
         </w:rPr>
         <w:t> </w:t>
       </w:r>
-      <w:bookmarkEnd w:id="1"/>
+      <w:bookmarkEnd w:id="0"/>
     </w:p>
     <w:p>
       <w:pPr>
@@ -1288,9 +1362,55 @@
           <w:kern w:val="0"/>
           <w:szCs w:val="21"/>
         </w:rPr>
-        <w:t>协议、远程登录服务应用使用了有</w:t>
+        <w:t>协议、</w:t>
       </w:r>
       <w:hyperlink r:id="rId14" w:tgtFrame="_blank" w:history="1">
+        <w:r>
+          <w:rPr>
+            <w:rStyle w:val="a6"/>
+            <w:rFonts w:ascii="Arial" w:hAnsi="Arial" w:cs="Arial"/>
+            <w:color w:val="000000" w:themeColor="text1"/>
+            <w:szCs w:val="21"/>
+            <w:u w:val="none"/>
+            <w:shd w:val="clear" w:color="auto" w:fill="FFFFFF"/>
+          </w:rPr>
+          <w:t>文件传输</w:t>
+        </w:r>
+      </w:hyperlink>
+      <w:r>
+        <w:t>的</w:t>
+      </w:r>
+      <w:r>
+        <w:rPr>
+          <w:rFonts w:ascii="Arial" w:hAnsi="Arial" w:cs="Arial"/>
+          <w:color w:val="4472C4" w:themeColor="accent5"/>
+          <w:szCs w:val="21"/>
+          <w:shd w:val="clear" w:color="auto" w:fill="FFFFFF"/>
+        </w:rPr>
+        <w:t>FTP</w:t>
+      </w:r>
+      <w:r>
+        <w:rPr>
+          <w:rFonts w:ascii="Arial" w:hAnsi="Arial" w:cs="Arial"/>
+          <w:color w:val="4472C4" w:themeColor="accent5"/>
+          <w:szCs w:val="21"/>
+          <w:shd w:val="clear" w:color="auto" w:fill="FFFFFF"/>
+        </w:rPr>
+        <w:t>协议</w:t>
+      </w:r>
+      <w:r>
+        <w:t>、</w:t>
+      </w:r>
+      <w:r>
+        <w:rPr>
+          <w:rFonts w:ascii="Arial" w:eastAsia="宋体" w:hAnsi="Arial" w:cs="Arial"/>
+          <w:color w:val="333333"/>
+          <w:kern w:val="0"/>
+          <w:szCs w:val="21"/>
+        </w:rPr>
+        <w:t>远程登录服务应用使用了有</w:t>
+      </w:r>
+      <w:hyperlink r:id="rId15" w:tgtFrame="_blank" w:history="1">
         <w:r>
           <w:rPr>
             <w:rFonts w:ascii="Arial" w:eastAsia="宋体" w:hAnsi="Arial" w:cs="Arial"/>
@@ -1392,9 +1512,11 @@
         <w:jc w:val="left"/>
         <w:rPr>
           <w:rFonts w:ascii="Arial" w:eastAsia="宋体" w:hAnsi="Arial" w:cs="Arial"/>
-          <w:color w:val="333333"/>
-          <w:kern w:val="0"/>
-          <w:szCs w:val="21"/>
+          <w:color w:val="3366CC"/>
+          <w:kern w:val="0"/>
+          <w:sz w:val="16"/>
+          <w:szCs w:val="16"/>
+          <w:vertAlign w:val="superscript"/>
         </w:rPr>
       </w:pPr>
       <w:r>
@@ -1443,12 +1565,422 @@
         <w:spacing w:line="360" w:lineRule="atLeast"/>
         <w:jc w:val="left"/>
         <w:rPr>
+          <w:rFonts w:ascii="Arial" w:hAnsi="Arial" w:cs="Arial"/>
+          <w:color w:val="333333"/>
+          <w:szCs w:val="21"/>
+          <w:shd w:val="clear" w:color="auto" w:fill="FFFFFF"/>
+        </w:rPr>
+      </w:pPr>
+      <w:r>
+        <w:rPr>
+          <w:rFonts w:ascii="Arial" w:hAnsi="Arial" w:cs="Arial"/>
+          <w:b/>
+          <w:color w:val="333333"/>
+          <w:szCs w:val="21"/>
+          <w:shd w:val="clear" w:color="auto" w:fill="FFFFFF"/>
+        </w:rPr>
+        <w:t>运输层</w:t>
+      </w:r>
+      <w:r>
+        <w:rPr>
+          <w:rFonts w:ascii="Arial" w:hAnsi="Arial" w:cs="Arial"/>
+          <w:color w:val="333333"/>
+          <w:szCs w:val="21"/>
+          <w:shd w:val="clear" w:color="auto" w:fill="FFFFFF"/>
+        </w:rPr>
+        <w:t>：作为</w:t>
+      </w:r>
+      <w:r>
+        <w:rPr>
+          <w:rFonts w:ascii="Arial" w:hAnsi="Arial" w:cs="Arial"/>
+          <w:color w:val="333333"/>
+          <w:szCs w:val="21"/>
+          <w:shd w:val="clear" w:color="auto" w:fill="FFFFFF"/>
+        </w:rPr>
+        <w:t>TCP/IP</w:t>
+      </w:r>
+      <w:r>
+        <w:rPr>
+          <w:rFonts w:ascii="Arial" w:hAnsi="Arial" w:cs="Arial"/>
+          <w:color w:val="333333"/>
+          <w:szCs w:val="21"/>
+          <w:shd w:val="clear" w:color="auto" w:fill="FFFFFF"/>
+        </w:rPr>
+        <w:t>协议的第二层，运输层在整个</w:t>
+      </w:r>
+      <w:r>
+        <w:rPr>
+          <w:rFonts w:ascii="Arial" w:hAnsi="Arial" w:cs="Arial"/>
+          <w:color w:val="333333"/>
+          <w:szCs w:val="21"/>
+          <w:shd w:val="clear" w:color="auto" w:fill="FFFFFF"/>
+        </w:rPr>
+        <w:t>TCP/IP</w:t>
+      </w:r>
+      <w:r>
+        <w:rPr>
+          <w:rFonts w:ascii="Arial" w:hAnsi="Arial" w:cs="Arial"/>
+          <w:color w:val="333333"/>
+          <w:szCs w:val="21"/>
+          <w:shd w:val="clear" w:color="auto" w:fill="FFFFFF"/>
+        </w:rPr>
+        <w:t>协议中起到了中流砥柱的作用。且在运输层中，</w:t>
+      </w:r>
+      <w:r>
+        <w:rPr>
+          <w:rFonts w:ascii="Arial" w:hAnsi="Arial" w:cs="Arial"/>
+          <w:color w:val="333333"/>
+          <w:szCs w:val="21"/>
+          <w:shd w:val="clear" w:color="auto" w:fill="FFFFFF"/>
+        </w:rPr>
+        <w:t>TCP</w:t>
+      </w:r>
+      <w:r>
+        <w:rPr>
+          <w:rFonts w:ascii="Arial" w:hAnsi="Arial" w:cs="Arial"/>
+          <w:color w:val="333333"/>
+          <w:szCs w:val="21"/>
+          <w:shd w:val="clear" w:color="auto" w:fill="FFFFFF"/>
+        </w:rPr>
+        <w:t>和</w:t>
+      </w:r>
+      <w:r>
+        <w:rPr>
+          <w:rFonts w:ascii="Arial" w:hAnsi="Arial" w:cs="Arial"/>
+          <w:color w:val="333333"/>
+          <w:szCs w:val="21"/>
+          <w:shd w:val="clear" w:color="auto" w:fill="FFFFFF"/>
+        </w:rPr>
+        <w:t>UDP</w:t>
+      </w:r>
+      <w:r>
+        <w:rPr>
+          <w:rFonts w:ascii="Arial" w:hAnsi="Arial" w:cs="Arial"/>
+          <w:color w:val="333333"/>
+          <w:szCs w:val="21"/>
+          <w:shd w:val="clear" w:color="auto" w:fill="FFFFFF"/>
+        </w:rPr>
+        <w:t>也同样起到了中流砥柱的作用。</w:t>
+      </w:r>
+    </w:p>
+    <w:p>
+      <w:pPr>
+        <w:widowControl/>
+        <w:shd w:val="clear" w:color="auto" w:fill="FFFFFF"/>
+        <w:spacing w:line="360" w:lineRule="atLeast"/>
+        <w:jc w:val="left"/>
+        <w:rPr>
+          <w:rFonts w:ascii="Arial" w:hAnsi="Arial" w:cs="Arial"/>
+          <w:color w:val="3366CC"/>
+          <w:sz w:val="16"/>
+          <w:szCs w:val="16"/>
+          <w:shd w:val="clear" w:color="auto" w:fill="FFFFFF"/>
+          <w:vertAlign w:val="superscript"/>
+        </w:rPr>
+      </w:pPr>
+      <w:r>
+        <w:rPr>
+          <w:rFonts w:ascii="Arial" w:hAnsi="Arial" w:cs="Arial"/>
+          <w:b/>
+          <w:color w:val="333333"/>
+          <w:szCs w:val="21"/>
+          <w:shd w:val="clear" w:color="auto" w:fill="FFFFFF"/>
+        </w:rPr>
+        <w:t>网络层</w:t>
+      </w:r>
+      <w:r>
+        <w:rPr>
+          <w:rFonts w:ascii="Arial" w:hAnsi="Arial" w:cs="Arial"/>
+          <w:color w:val="333333"/>
+          <w:szCs w:val="21"/>
+          <w:shd w:val="clear" w:color="auto" w:fill="FFFFFF"/>
+        </w:rPr>
+        <w:t>：网络层在</w:t>
+      </w:r>
+      <w:r>
+        <w:rPr>
+          <w:rFonts w:ascii="Arial" w:hAnsi="Arial" w:cs="Arial"/>
+          <w:color w:val="333333"/>
+          <w:szCs w:val="21"/>
+          <w:shd w:val="clear" w:color="auto" w:fill="FFFFFF"/>
+        </w:rPr>
+        <w:t>TCP/IP</w:t>
+      </w:r>
+      <w:r>
+        <w:rPr>
+          <w:rFonts w:ascii="Arial" w:hAnsi="Arial" w:cs="Arial"/>
+          <w:color w:val="333333"/>
+          <w:szCs w:val="21"/>
+          <w:shd w:val="clear" w:color="auto" w:fill="FFFFFF"/>
+        </w:rPr>
+        <w:t>协议中的位于第三层。在</w:t>
+      </w:r>
+      <w:r>
+        <w:rPr>
+          <w:rFonts w:ascii="Arial" w:hAnsi="Arial" w:cs="Arial"/>
+          <w:color w:val="333333"/>
+          <w:szCs w:val="21"/>
+          <w:shd w:val="clear" w:color="auto" w:fill="FFFFFF"/>
+        </w:rPr>
+        <w:t>TCP/IP</w:t>
+      </w:r>
+      <w:r>
+        <w:rPr>
+          <w:rFonts w:ascii="Arial" w:hAnsi="Arial" w:cs="Arial"/>
+          <w:color w:val="333333"/>
+          <w:szCs w:val="21"/>
+          <w:shd w:val="clear" w:color="auto" w:fill="FFFFFF"/>
+        </w:rPr>
+        <w:t>协议中网络层可以进行网络连接的建立和终止以及</w:t>
+      </w:r>
+      <w:r>
+        <w:rPr>
+          <w:rFonts w:ascii="Arial" w:hAnsi="Arial" w:cs="Arial"/>
+          <w:color w:val="333333"/>
+          <w:szCs w:val="21"/>
+          <w:shd w:val="clear" w:color="auto" w:fill="FFFFFF"/>
+        </w:rPr>
+        <w:t>IP</w:t>
+      </w:r>
+      <w:r>
+        <w:rPr>
+          <w:rFonts w:ascii="Arial" w:hAnsi="Arial" w:cs="Arial"/>
+          <w:color w:val="333333"/>
+          <w:szCs w:val="21"/>
+          <w:shd w:val="clear" w:color="auto" w:fill="FFFFFF"/>
+        </w:rPr>
+        <w:t>地址的寻找等功能。</w:t>
+      </w:r>
+      <w:r>
+        <w:rPr>
+          <w:rFonts w:ascii="Arial" w:hAnsi="Arial" w:cs="Arial"/>
+          <w:color w:val="3366CC"/>
+          <w:sz w:val="16"/>
+          <w:szCs w:val="16"/>
+          <w:shd w:val="clear" w:color="auto" w:fill="FFFFFF"/>
+          <w:vertAlign w:val="superscript"/>
+        </w:rPr>
+        <w:t> [1]</w:t>
+      </w:r>
+    </w:p>
+    <w:p>
+      <w:pPr>
+        <w:widowControl/>
+        <w:shd w:val="clear" w:color="auto" w:fill="FFFFFF"/>
+        <w:spacing w:line="360" w:lineRule="atLeast"/>
+        <w:jc w:val="left"/>
+        <w:rPr>
           <w:rFonts w:ascii="Arial" w:eastAsia="宋体" w:hAnsi="Arial" w:cs="Arial" w:hint="eastAsia"/>
           <w:color w:val="333333"/>
           <w:kern w:val="0"/>
           <w:szCs w:val="21"/>
         </w:rPr>
       </w:pPr>
+      <w:r>
+        <w:rPr>
+          <w:rFonts w:ascii="Arial" w:hAnsi="Arial" w:cs="Arial"/>
+          <w:b/>
+          <w:color w:val="333333"/>
+          <w:szCs w:val="21"/>
+          <w:shd w:val="clear" w:color="auto" w:fill="FFFFFF"/>
+        </w:rPr>
+        <w:t>网络接口层</w:t>
+      </w:r>
+      <w:r>
+        <w:rPr>
+          <w:rFonts w:ascii="Arial" w:hAnsi="Arial" w:cs="Arial"/>
+          <w:color w:val="333333"/>
+          <w:szCs w:val="21"/>
+          <w:shd w:val="clear" w:color="auto" w:fill="FFFFFF"/>
+        </w:rPr>
+        <w:t>：在</w:t>
+      </w:r>
+      <w:r>
+        <w:rPr>
+          <w:rFonts w:ascii="Arial" w:hAnsi="Arial" w:cs="Arial"/>
+          <w:color w:val="333333"/>
+          <w:szCs w:val="21"/>
+          <w:shd w:val="clear" w:color="auto" w:fill="FFFFFF"/>
+        </w:rPr>
+        <w:t>TCP/IP</w:t>
+      </w:r>
+      <w:r>
+        <w:rPr>
+          <w:rFonts w:ascii="Arial" w:hAnsi="Arial" w:cs="Arial"/>
+          <w:color w:val="333333"/>
+          <w:szCs w:val="21"/>
+          <w:shd w:val="clear" w:color="auto" w:fill="FFFFFF"/>
+        </w:rPr>
+        <w:t>协议中，网络接口层位于第四层。由于网络接口层兼并了</w:t>
+      </w:r>
+      <w:hyperlink r:id="rId16" w:tgtFrame="_blank" w:history="1">
+        <w:r>
+          <w:rPr>
+            <w:rStyle w:val="a6"/>
+            <w:rFonts w:ascii="Arial" w:hAnsi="Arial" w:cs="Arial"/>
+            <w:color w:val="136EC2"/>
+            <w:szCs w:val="21"/>
+            <w:shd w:val="clear" w:color="auto" w:fill="FFFFFF"/>
+          </w:rPr>
+          <w:t>物理层</w:t>
+        </w:r>
+      </w:hyperlink>
+      <w:r>
+        <w:rPr>
+          <w:rFonts w:ascii="Arial" w:hAnsi="Arial" w:cs="Arial"/>
+          <w:color w:val="333333"/>
+          <w:szCs w:val="21"/>
+          <w:shd w:val="clear" w:color="auto" w:fill="FFFFFF"/>
+        </w:rPr>
+        <w:t>和</w:t>
+      </w:r>
+      <w:hyperlink r:id="rId17" w:tgtFrame="_blank" w:history="1">
+        <w:r>
+          <w:rPr>
+            <w:rStyle w:val="a6"/>
+            <w:rFonts w:ascii="Arial" w:hAnsi="Arial" w:cs="Arial"/>
+            <w:color w:val="136EC2"/>
+            <w:szCs w:val="21"/>
+            <w:shd w:val="clear" w:color="auto" w:fill="FFFFFF"/>
+          </w:rPr>
+          <w:t>数据链路层</w:t>
+        </w:r>
+      </w:hyperlink>
+      <w:r>
+        <w:rPr>
+          <w:rFonts w:ascii="Arial" w:hAnsi="Arial" w:cs="Arial"/>
+          <w:color w:val="333333"/>
+          <w:szCs w:val="21"/>
+          <w:shd w:val="clear" w:color="auto" w:fill="FFFFFF"/>
+        </w:rPr>
+        <w:t>所以，网络接口层既是传输数据的物理媒介，也可以为网络层提供一条准确无误的线路。</w:t>
+      </w:r>
+      <w:r>
+        <w:rPr>
+          <w:rFonts w:ascii="Arial" w:hAnsi="Arial" w:cs="Arial"/>
+          <w:color w:val="3366CC"/>
+          <w:sz w:val="16"/>
+          <w:szCs w:val="16"/>
+          <w:shd w:val="clear" w:color="auto" w:fill="FFFFFF"/>
+          <w:vertAlign w:val="superscript"/>
+        </w:rPr>
+        <w:t> [1]</w:t>
+      </w:r>
+    </w:p>
+    <w:p>
+      <w:pPr>
+        <w:widowControl/>
+        <w:shd w:val="clear" w:color="auto" w:fill="FFFFFF"/>
+        <w:spacing w:line="360" w:lineRule="atLeast"/>
+        <w:jc w:val="left"/>
+        <w:rPr>
+          <w:rFonts w:ascii="Arial" w:eastAsia="宋体" w:hAnsi="Arial" w:cs="Arial" w:hint="eastAsia"/>
+          <w:color w:val="333333"/>
+          <w:kern w:val="0"/>
+          <w:szCs w:val="21"/>
+        </w:rPr>
+      </w:pPr>
+      <w:r>
+        <w:rPr>
+          <w:rFonts w:ascii="微软雅黑" w:eastAsia="微软雅黑" w:hAnsi="微软雅黑" w:hint="eastAsia"/>
+          <w:color w:val="999999"/>
+          <w:szCs w:val="21"/>
+          <w:shd w:val="clear" w:color="auto" w:fill="EEF0F4"/>
+        </w:rPr>
+        <w:t>HTTP是应用层协议，主要解决如何</w:t>
+      </w:r>
+      <w:r>
+        <w:rPr>
+          <w:rFonts w:ascii="微软雅黑" w:eastAsia="微软雅黑" w:hAnsi="微软雅黑" w:hint="eastAsia"/>
+          <w:b/>
+          <w:color w:val="999999"/>
+          <w:szCs w:val="21"/>
+          <w:shd w:val="clear" w:color="auto" w:fill="EEF0F4"/>
+        </w:rPr>
+        <w:t>包装数据</w:t>
+      </w:r>
+      <w:r>
+        <w:rPr>
+          <w:rFonts w:ascii="微软雅黑" w:eastAsia="微软雅黑" w:hAnsi="微软雅黑" w:hint="eastAsia"/>
+          <w:color w:val="999999"/>
+          <w:szCs w:val="21"/>
+          <w:shd w:val="clear" w:color="auto" w:fill="EEF0F4"/>
+        </w:rPr>
+        <w:t>。</w:t>
+      </w:r>
+      <w:r>
+        <w:rPr>
+          <w:rFonts w:ascii="微软雅黑" w:eastAsia="微软雅黑" w:hAnsi="微软雅黑" w:hint="eastAsia"/>
+          <w:color w:val="999999"/>
+          <w:szCs w:val="21"/>
+        </w:rPr>
+        <w:br/>
+      </w:r>
+      <w:r>
+        <w:rPr>
+          <w:rFonts w:ascii="微软雅黑" w:eastAsia="微软雅黑" w:hAnsi="微软雅黑" w:hint="eastAsia"/>
+          <w:color w:val="999999"/>
+          <w:szCs w:val="21"/>
+          <w:shd w:val="clear" w:color="auto" w:fill="EEF0F4"/>
+        </w:rPr>
+        <w:t>Socket是对</w:t>
+      </w:r>
+      <w:r>
+        <w:rPr>
+          <w:rFonts w:ascii="微软雅黑" w:eastAsia="微软雅黑" w:hAnsi="微软雅黑" w:hint="eastAsia"/>
+          <w:b/>
+          <w:color w:val="999999"/>
+          <w:szCs w:val="21"/>
+          <w:shd w:val="clear" w:color="auto" w:fill="EEF0F4"/>
+        </w:rPr>
+        <w:t>TCP/IP协议的封装</w:t>
+      </w:r>
+      <w:r>
+        <w:rPr>
+          <w:rFonts w:ascii="微软雅黑" w:eastAsia="微软雅黑" w:hAnsi="微软雅黑" w:hint="eastAsia"/>
+          <w:color w:val="999999"/>
+          <w:szCs w:val="21"/>
+          <w:shd w:val="clear" w:color="auto" w:fill="EEF0F4"/>
+        </w:rPr>
+        <w:t>，Socket本身并不是协议，而是一个</w:t>
+      </w:r>
+      <w:r>
+        <w:rPr>
+          <w:rFonts w:ascii="微软雅黑" w:eastAsia="微软雅黑" w:hAnsi="微软雅黑" w:hint="eastAsia"/>
+          <w:b/>
+          <w:color w:val="999999"/>
+          <w:szCs w:val="21"/>
+          <w:shd w:val="clear" w:color="auto" w:fill="EEF0F4"/>
+        </w:rPr>
+        <w:t>调用接口</w:t>
+      </w:r>
+      <w:r>
+        <w:rPr>
+          <w:rFonts w:ascii="微软雅黑" w:eastAsia="微软雅黑" w:hAnsi="微软雅黑" w:hint="eastAsia"/>
+          <w:color w:val="999999"/>
+          <w:szCs w:val="21"/>
+          <w:shd w:val="clear" w:color="auto" w:fill="EEF0F4"/>
+        </w:rPr>
+        <w:t>（API），通过Socket，我们才能使用TCP/IP协议。</w:t>
+      </w:r>
+      <w:r>
+        <w:rPr>
+          <w:rFonts w:ascii="微软雅黑" w:eastAsia="微软雅黑" w:hAnsi="微软雅黑" w:hint="eastAsia"/>
+          <w:color w:val="999999"/>
+          <w:szCs w:val="21"/>
+        </w:rPr>
+        <w:br/>
+      </w:r>
+      <w:r>
+        <w:rPr>
+          <w:rStyle w:val="a5"/>
+          <w:rFonts w:ascii="微软雅黑" w:eastAsia="微软雅黑" w:hAnsi="微软雅黑" w:hint="eastAsia"/>
+          <w:color w:val="999999"/>
+          <w:szCs w:val="21"/>
+          <w:shd w:val="clear" w:color="auto" w:fill="EEF0F4"/>
+        </w:rPr>
+        <w:t>可以把ip层想象成公路，tcp、udp是火车，而http，https等是货物</w:t>
+      </w:r>
     </w:p>
     <w:p>
       <w:pPr>
@@ -1487,7 +2019,7 @@
                     <pic:cNvPicPr/>
                   </pic:nvPicPr>
                   <pic:blipFill>
-                    <a:blip r:embed="rId15">
+                    <a:blip r:embed="rId18">
                       <a:extLst>
                         <a:ext uri="{28A0092B-C50C-407E-A947-70E740481C1C}">
                           <a14:useLocalDpi xmlns:a14="http://schemas.microsoft.com/office/drawing/2010/main" val="0"/>
@@ -1546,7 +2078,7 @@
                     <pic:cNvPicPr/>
                   </pic:nvPicPr>
                   <pic:blipFill>
-                    <a:blip r:embed="rId16">
+                    <a:blip r:embed="rId19">
                       <a:extLst>
                         <a:ext uri="{28A0092B-C50C-407E-A947-70E740481C1C}">
                           <a14:useLocalDpi xmlns:a14="http://schemas.microsoft.com/office/drawing/2010/main" val="0"/>
@@ -1572,6 +2104,2102 @@
           </wp:inline>
         </w:drawing>
       </w:r>
+    </w:p>
+    <w:p>
+      <w:pPr>
+        <w:widowControl/>
+        <w:spacing w:before="100" w:beforeAutospacing="1" w:after="100" w:afterAutospacing="1"/>
+        <w:jc w:val="left"/>
+        <w:outlineLvl w:val="3"/>
+        <w:rPr>
+          <w:rFonts w:ascii="宋体" w:eastAsia="宋体" w:hAnsi="宋体" w:cs="宋体"/>
+          <w:b/>
+          <w:bCs/>
+          <w:kern w:val="0"/>
+          <w:sz w:val="24"/>
+          <w:szCs w:val="24"/>
+        </w:rPr>
+      </w:pPr>
+      <w:r>
+        <w:rPr>
+          <w:rFonts w:ascii="宋体" w:eastAsia="宋体" w:hAnsi="宋体" w:cs="宋体"/>
+          <w:b/>
+          <w:bCs/>
+          <w:kern w:val="0"/>
+          <w:sz w:val="24"/>
+          <w:szCs w:val="24"/>
+        </w:rPr>
+        <w:t>一次完整的HTTP请求过程</w:t>
+      </w:r>
+    </w:p>
+    <w:p>
+      <w:pPr>
+        <w:widowControl/>
+        <w:spacing w:before="100" w:beforeAutospacing="1" w:after="100" w:afterAutospacing="1"/>
+        <w:jc w:val="left"/>
+        <w:rPr>
+          <w:rFonts w:ascii="宋体" w:eastAsia="宋体" w:hAnsi="宋体" w:cs="宋体"/>
+          <w:b/>
+          <w:bCs/>
+          <w:kern w:val="0"/>
+          <w:sz w:val="24"/>
+          <w:szCs w:val="24"/>
+        </w:rPr>
+      </w:pPr>
+      <w:r>
+        <w:rPr>
+          <w:rFonts w:ascii="MS Gothic" w:eastAsia="宋体" w:hAnsi="MS Gothic" w:cs="MS Gothic"/>
+          <w:kern w:val="0"/>
+          <w:sz w:val="24"/>
+          <w:szCs w:val="24"/>
+        </w:rPr>
+        <w:t>​</w:t>
+      </w:r>
+      <w:r>
+        <w:rPr>
+          <w:rFonts w:ascii="宋体" w:eastAsia="宋体" w:hAnsi="宋体" w:cs="宋体"/>
+          <w:kern w:val="0"/>
+          <w:sz w:val="24"/>
+          <w:szCs w:val="24"/>
+        </w:rPr>
+        <w:t xml:space="preserve"> </w:t>
+      </w:r>
+      <w:r>
+        <w:rPr>
+          <w:rFonts w:ascii="宋体" w:eastAsia="宋体" w:hAnsi="宋体" w:cs="宋体"/>
+          <w:b/>
+          <w:bCs/>
+          <w:kern w:val="0"/>
+          <w:sz w:val="24"/>
+          <w:szCs w:val="24"/>
+        </w:rPr>
+        <w:t>DNS域名解析</w:t>
+      </w:r>
+    </w:p>
+    <w:p>
+      <w:pPr>
+        <w:widowControl/>
+        <w:spacing w:before="100" w:beforeAutospacing="1" w:after="100" w:afterAutospacing="1"/>
+        <w:jc w:val="left"/>
+        <w:rPr>
+          <w:rFonts w:ascii="宋体" w:eastAsia="宋体" w:hAnsi="宋体" w:cs="宋体"/>
+          <w:b/>
+          <w:bCs/>
+          <w:kern w:val="0"/>
+          <w:sz w:val="24"/>
+          <w:szCs w:val="24"/>
+        </w:rPr>
+      </w:pPr>
+      <w:r>
+        <w:rPr>
+          <w:rFonts w:ascii="MS Gothic" w:eastAsia="宋体" w:hAnsi="MS Gothic" w:cs="MS Gothic"/>
+          <w:kern w:val="0"/>
+          <w:sz w:val="24"/>
+          <w:szCs w:val="24"/>
+        </w:rPr>
+        <w:t>​</w:t>
+      </w:r>
+      <w:r>
+        <w:rPr>
+          <w:rFonts w:ascii="MS Gothic" w:eastAsia="宋体" w:hAnsi="MS Gothic" w:cs="MS Gothic"/>
+          <w:kern w:val="0"/>
+          <w:sz w:val="24"/>
+          <w:szCs w:val="24"/>
+        </w:rPr>
+        <w:t xml:space="preserve"> </w:t>
+      </w:r>
+      <w:r>
+        <w:rPr>
+          <w:rFonts w:ascii="宋体" w:eastAsia="宋体" w:hAnsi="宋体" w:cs="宋体" w:hint="eastAsia"/>
+          <w:b/>
+          <w:bCs/>
+          <w:kern w:val="0"/>
+          <w:sz w:val="24"/>
+          <w:szCs w:val="24"/>
+        </w:rPr>
+        <w:t>建立tcp/ip连接</w:t>
+      </w:r>
+      <w:r>
+        <w:rPr>
+          <w:rFonts w:ascii="宋体" w:eastAsia="宋体" w:hAnsi="宋体" w:cs="宋体" w:hint="eastAsia"/>
+          <w:b/>
+          <w:bCs/>
+          <w:kern w:val="0"/>
+          <w:sz w:val="24"/>
+          <w:szCs w:val="24"/>
+        </w:rPr>
+        <w:t>：</w:t>
+      </w:r>
+      <w:r>
+        <w:rPr>
+          <w:rFonts w:ascii="宋体" w:eastAsia="宋体" w:hAnsi="宋体" w:cs="宋体" w:hint="eastAsia"/>
+          <w:b/>
+          <w:bCs/>
+          <w:kern w:val="0"/>
+          <w:sz w:val="24"/>
+          <w:szCs w:val="24"/>
+        </w:rPr>
+        <w:t>客户端与服务器通过socket三次握手进行连接建立tcp/ip连接</w:t>
+      </w:r>
+    </w:p>
+    <w:p>
+      <w:pPr>
+        <w:widowControl/>
+        <w:spacing w:before="100" w:beforeAutospacing="1" w:after="100" w:afterAutospacing="1"/>
+        <w:jc w:val="left"/>
+        <w:rPr>
+          <w:rFonts w:ascii="宋体" w:eastAsia="宋体" w:hAnsi="宋体" w:cs="宋体"/>
+          <w:kern w:val="0"/>
+          <w:sz w:val="24"/>
+          <w:szCs w:val="24"/>
+        </w:rPr>
+      </w:pPr>
+      <w:r>
+        <w:rPr>
+          <w:rFonts w:ascii="MS Gothic" w:eastAsia="宋体" w:hAnsi="MS Gothic" w:cs="MS Gothic"/>
+          <w:kern w:val="0"/>
+          <w:sz w:val="24"/>
+          <w:szCs w:val="24"/>
+        </w:rPr>
+        <w:t>​</w:t>
+      </w:r>
+      <w:r>
+        <w:rPr>
+          <w:rFonts w:ascii="MS Gothic" w:eastAsia="宋体" w:hAnsi="MS Gothic" w:cs="MS Gothic"/>
+          <w:kern w:val="0"/>
+          <w:sz w:val="24"/>
+          <w:szCs w:val="24"/>
+        </w:rPr>
+        <w:t xml:space="preserve"> </w:t>
+      </w:r>
+      <w:r>
+        <w:rPr>
+          <w:rFonts w:ascii="宋体" w:eastAsia="宋体" w:hAnsi="宋体" w:cs="宋体" w:hint="eastAsia"/>
+          <w:b/>
+          <w:bCs/>
+          <w:kern w:val="0"/>
+          <w:sz w:val="24"/>
+          <w:szCs w:val="24"/>
+        </w:rPr>
+        <w:t>建立tcp/ip连接</w:t>
+      </w:r>
+      <w:r>
+        <w:rPr>
+          <w:rFonts w:ascii="宋体" w:eastAsia="宋体" w:hAnsi="宋体" w:cs="宋体"/>
+          <w:b/>
+          <w:bCs/>
+          <w:kern w:val="0"/>
+          <w:sz w:val="24"/>
+          <w:szCs w:val="24"/>
+        </w:rPr>
+        <w:t>后发起http请求</w:t>
+      </w:r>
+    </w:p>
+    <w:p>
+      <w:pPr>
+        <w:widowControl/>
+        <w:spacing w:before="100" w:beforeAutospacing="1" w:after="100" w:afterAutospacing="1"/>
+        <w:jc w:val="left"/>
+        <w:rPr>
+          <w:rFonts w:ascii="宋体" w:eastAsia="宋体" w:hAnsi="宋体" w:cs="宋体"/>
+          <w:kern w:val="0"/>
+          <w:sz w:val="24"/>
+          <w:szCs w:val="24"/>
+        </w:rPr>
+      </w:pPr>
+      <w:r>
+        <w:rPr>
+          <w:rFonts w:ascii="MS Gothic" w:eastAsia="宋体" w:hAnsi="MS Gothic" w:cs="MS Gothic"/>
+          <w:kern w:val="0"/>
+          <w:sz w:val="24"/>
+          <w:szCs w:val="24"/>
+        </w:rPr>
+        <w:t>​</w:t>
+      </w:r>
+      <w:r>
+        <w:rPr>
+          <w:rFonts w:ascii="宋体" w:eastAsia="宋体" w:hAnsi="宋体" w:cs="宋体"/>
+          <w:kern w:val="0"/>
+          <w:sz w:val="24"/>
+          <w:szCs w:val="24"/>
+        </w:rPr>
+        <w:t xml:space="preserve"> </w:t>
+      </w:r>
+      <w:r>
+        <w:rPr>
+          <w:rFonts w:ascii="宋体" w:eastAsia="宋体" w:hAnsi="宋体" w:cs="宋体"/>
+          <w:b/>
+          <w:bCs/>
+          <w:kern w:val="0"/>
+          <w:sz w:val="24"/>
+          <w:szCs w:val="24"/>
+        </w:rPr>
+        <w:t>服务器响应http请求，浏览器得到html代码</w:t>
+      </w:r>
+    </w:p>
+    <w:p>
+      <w:pPr>
+        <w:widowControl/>
+        <w:spacing w:before="100" w:beforeAutospacing="1" w:after="100" w:afterAutospacing="1"/>
+        <w:jc w:val="left"/>
+        <w:rPr>
+          <w:rFonts w:ascii="宋体" w:eastAsia="宋体" w:hAnsi="宋体" w:cs="宋体"/>
+          <w:kern w:val="0"/>
+          <w:sz w:val="24"/>
+          <w:szCs w:val="24"/>
+        </w:rPr>
+      </w:pPr>
+      <w:r>
+        <w:rPr>
+          <w:rFonts w:ascii="MS Gothic" w:eastAsia="宋体" w:hAnsi="MS Gothic" w:cs="MS Gothic"/>
+          <w:kern w:val="0"/>
+          <w:sz w:val="24"/>
+          <w:szCs w:val="24"/>
+        </w:rPr>
+        <w:t>​</w:t>
+      </w:r>
+      <w:r>
+        <w:rPr>
+          <w:rFonts w:ascii="宋体" w:eastAsia="宋体" w:hAnsi="宋体" w:cs="宋体"/>
+          <w:kern w:val="0"/>
+          <w:sz w:val="24"/>
+          <w:szCs w:val="24"/>
+        </w:rPr>
+        <w:t xml:space="preserve"> </w:t>
+      </w:r>
+      <w:r>
+        <w:rPr>
+          <w:rFonts w:ascii="宋体" w:eastAsia="宋体" w:hAnsi="宋体" w:cs="宋体"/>
+          <w:b/>
+          <w:bCs/>
+          <w:kern w:val="0"/>
+          <w:sz w:val="24"/>
+          <w:szCs w:val="24"/>
+        </w:rPr>
+        <w:t>浏览器解析html代码，并请求html代码中的资源（如js、css、图片等）</w:t>
+      </w:r>
+    </w:p>
+    <w:p>
+      <w:pPr>
+        <w:widowControl/>
+        <w:spacing w:before="100" w:beforeAutospacing="1" w:after="100" w:afterAutospacing="1"/>
+        <w:jc w:val="left"/>
+        <w:rPr>
+          <w:rFonts w:ascii="宋体" w:eastAsia="宋体" w:hAnsi="宋体" w:cs="宋体"/>
+          <w:b/>
+          <w:bCs/>
+          <w:kern w:val="0"/>
+          <w:sz w:val="24"/>
+          <w:szCs w:val="24"/>
+        </w:rPr>
+      </w:pPr>
+      <w:r>
+        <w:rPr>
+          <w:rFonts w:ascii="MS Gothic" w:eastAsia="宋体" w:hAnsi="MS Gothic" w:cs="MS Gothic"/>
+          <w:kern w:val="0"/>
+          <w:sz w:val="24"/>
+          <w:szCs w:val="24"/>
+        </w:rPr>
+        <w:t>​</w:t>
+      </w:r>
+      <w:r>
+        <w:rPr>
+          <w:rFonts w:ascii="宋体" w:eastAsia="宋体" w:hAnsi="宋体" w:cs="宋体"/>
+          <w:kern w:val="0"/>
+          <w:sz w:val="24"/>
+          <w:szCs w:val="24"/>
+        </w:rPr>
+        <w:t xml:space="preserve"> </w:t>
+      </w:r>
+      <w:r>
+        <w:rPr>
+          <w:rFonts w:ascii="宋体" w:eastAsia="宋体" w:hAnsi="宋体" w:cs="宋体"/>
+          <w:b/>
+          <w:bCs/>
+          <w:kern w:val="0"/>
+          <w:sz w:val="24"/>
+          <w:szCs w:val="24"/>
+        </w:rPr>
+        <w:t>浏览器对页面进行渲染呈现给用户</w:t>
+      </w:r>
+    </w:p>
+    <w:p>
+      <w:pPr>
+        <w:widowControl/>
+        <w:spacing w:before="100" w:beforeAutospacing="1" w:after="100" w:afterAutospacing="1"/>
+        <w:jc w:val="left"/>
+        <w:rPr>
+          <w:rFonts w:ascii="Segoe UI" w:hAnsi="Segoe UI" w:cs="Segoe UI"/>
+          <w:b/>
+          <w:color w:val="212529"/>
+          <w:shd w:val="clear" w:color="auto" w:fill="FFFFFF"/>
+        </w:rPr>
+      </w:pPr>
+      <w:r>
+        <w:rPr>
+          <w:rFonts w:ascii="Segoe UI" w:hAnsi="Segoe UI" w:cs="Segoe UI"/>
+          <w:b/>
+          <w:color w:val="212529"/>
+          <w:shd w:val="clear" w:color="auto" w:fill="FFFFFF"/>
+        </w:rPr>
+        <w:t>HTTP/2</w:t>
+      </w:r>
+    </w:p>
+    <w:p>
+      <w:pPr>
+        <w:widowControl/>
+        <w:spacing w:before="100" w:beforeAutospacing="1" w:after="100" w:afterAutospacing="1"/>
+        <w:jc w:val="left"/>
+        <w:rPr>
+          <w:rFonts w:ascii="Segoe UI" w:hAnsi="Segoe UI" w:cs="Segoe UI"/>
+          <w:b/>
+          <w:color w:val="212529"/>
+          <w:shd w:val="clear" w:color="auto" w:fill="FFFFFF"/>
+        </w:rPr>
+      </w:pPr>
+      <w:r>
+        <w:rPr>
+          <w:rFonts w:ascii="Segoe UI" w:hAnsi="Segoe UI" w:cs="Segoe UI"/>
+          <w:color w:val="212529"/>
+          <w:shd w:val="clear" w:color="auto" w:fill="FFFFFF"/>
+        </w:rPr>
+        <w:t>HTTP/2</w:t>
+      </w:r>
+      <w:r>
+        <w:rPr>
+          <w:rFonts w:ascii="Segoe UI" w:hAnsi="Segoe UI" w:cs="Segoe UI"/>
+          <w:color w:val="212529"/>
+          <w:shd w:val="clear" w:color="auto" w:fill="FFFFFF"/>
+        </w:rPr>
+        <w:t>是</w:t>
+      </w:r>
+      <w:r>
+        <w:rPr>
+          <w:rFonts w:ascii="Segoe UI" w:hAnsi="Segoe UI" w:cs="Segoe UI"/>
+          <w:color w:val="212529"/>
+          <w:shd w:val="clear" w:color="auto" w:fill="FFFFFF"/>
+        </w:rPr>
+        <w:t>HTTP</w:t>
+      </w:r>
+      <w:r>
+        <w:rPr>
+          <w:rFonts w:ascii="Segoe UI" w:hAnsi="Segoe UI" w:cs="Segoe UI"/>
+          <w:color w:val="212529"/>
+          <w:shd w:val="clear" w:color="auto" w:fill="FFFFFF"/>
+        </w:rPr>
+        <w:t>协议自</w:t>
+      </w:r>
+      <w:r>
+        <w:rPr>
+          <w:rFonts w:ascii="Segoe UI" w:hAnsi="Segoe UI" w:cs="Segoe UI"/>
+          <w:color w:val="212529"/>
+          <w:shd w:val="clear" w:color="auto" w:fill="FFFFFF"/>
+        </w:rPr>
+        <w:t>1999</w:t>
+      </w:r>
+      <w:r>
+        <w:rPr>
+          <w:rFonts w:ascii="Segoe UI" w:hAnsi="Segoe UI" w:cs="Segoe UI"/>
+          <w:color w:val="212529"/>
+          <w:shd w:val="clear" w:color="auto" w:fill="FFFFFF"/>
+        </w:rPr>
+        <w:t>年</w:t>
+      </w:r>
+      <w:r>
+        <w:rPr>
+          <w:rFonts w:ascii="Segoe UI" w:hAnsi="Segoe UI" w:cs="Segoe UI"/>
+          <w:color w:val="212529"/>
+          <w:shd w:val="clear" w:color="auto" w:fill="FFFFFF"/>
+        </w:rPr>
+        <w:t>HTTP1.1</w:t>
+      </w:r>
+      <w:r>
+        <w:rPr>
+          <w:rFonts w:ascii="Segoe UI" w:hAnsi="Segoe UI" w:cs="Segoe UI"/>
+          <w:color w:val="212529"/>
+          <w:shd w:val="clear" w:color="auto" w:fill="FFFFFF"/>
+        </w:rPr>
+        <w:t>发布后的首个更新，主要基于</w:t>
+      </w:r>
+      <w:r>
+        <w:rPr>
+          <w:rFonts w:ascii="Segoe UI" w:hAnsi="Segoe UI" w:cs="Segoe UI"/>
+          <w:b/>
+          <w:color w:val="212529"/>
+          <w:shd w:val="clear" w:color="auto" w:fill="FFFFFF"/>
+        </w:rPr>
+        <w:t>SPDY</w:t>
+      </w:r>
+      <w:r>
+        <w:rPr>
+          <w:rFonts w:ascii="Segoe UI" w:hAnsi="Segoe UI" w:cs="Segoe UI"/>
+          <w:b/>
+          <w:color w:val="212529"/>
+          <w:shd w:val="clear" w:color="auto" w:fill="FFFFFF"/>
+        </w:rPr>
+        <w:t>协议</w:t>
+      </w:r>
+      <w:r>
+        <w:rPr>
+          <w:rFonts w:ascii="Segoe UI" w:hAnsi="Segoe UI" w:cs="Segoe UI"/>
+          <w:color w:val="212529"/>
+          <w:shd w:val="clear" w:color="auto" w:fill="FFFFFF"/>
+        </w:rPr>
+        <w:t>。</w:t>
+      </w:r>
+      <w:r>
+        <w:rPr>
+          <w:rFonts w:ascii="Segoe UI" w:hAnsi="Segoe UI" w:cs="Segoe UI"/>
+          <w:color w:val="212529"/>
+        </w:rPr>
+        <w:br/>
+      </w:r>
+      <w:r>
+        <w:rPr>
+          <w:rFonts w:ascii="Segoe UI" w:hAnsi="Segoe UI" w:cs="Segoe UI"/>
+          <w:color w:val="212529"/>
+          <w:shd w:val="clear" w:color="auto" w:fill="FFFFFF"/>
+        </w:rPr>
+        <w:t>HTTP2.0</w:t>
+      </w:r>
+      <w:r>
+        <w:rPr>
+          <w:rFonts w:ascii="Segoe UI" w:hAnsi="Segoe UI" w:cs="Segoe UI"/>
+          <w:color w:val="212529"/>
+          <w:shd w:val="clear" w:color="auto" w:fill="FFFFFF"/>
+        </w:rPr>
+        <w:t>的特点是：</w:t>
+      </w:r>
+      <w:r>
+        <w:rPr>
+          <w:rFonts w:ascii="Segoe UI" w:hAnsi="Segoe UI" w:cs="Segoe UI"/>
+          <w:b/>
+          <w:color w:val="212529"/>
+          <w:shd w:val="clear" w:color="auto" w:fill="FFFFFF"/>
+        </w:rPr>
+        <w:t>在不改动</w:t>
+      </w:r>
+      <w:r>
+        <w:rPr>
+          <w:rFonts w:ascii="Segoe UI" w:hAnsi="Segoe UI" w:cs="Segoe UI"/>
+          <w:b/>
+          <w:color w:val="212529"/>
+          <w:shd w:val="clear" w:color="auto" w:fill="FFFFFF"/>
+        </w:rPr>
+        <w:t>HTTP</w:t>
+      </w:r>
+      <w:r>
+        <w:rPr>
+          <w:rFonts w:ascii="Segoe UI" w:hAnsi="Segoe UI" w:cs="Segoe UI"/>
+          <w:b/>
+          <w:color w:val="212529"/>
+          <w:shd w:val="clear" w:color="auto" w:fill="FFFFFF"/>
+        </w:rPr>
+        <w:t>语义、方法、状态码、</w:t>
+      </w:r>
+      <w:r>
+        <w:rPr>
+          <w:rFonts w:ascii="Segoe UI" w:hAnsi="Segoe UI" w:cs="Segoe UI"/>
+          <w:b/>
+          <w:color w:val="212529"/>
+          <w:shd w:val="clear" w:color="auto" w:fill="FFFFFF"/>
+        </w:rPr>
+        <w:t>URI</w:t>
+      </w:r>
+      <w:r>
+        <w:rPr>
+          <w:rFonts w:ascii="Segoe UI" w:hAnsi="Segoe UI" w:cs="Segoe UI"/>
+          <w:b/>
+          <w:color w:val="212529"/>
+          <w:shd w:val="clear" w:color="auto" w:fill="FFFFFF"/>
+        </w:rPr>
+        <w:t>及首部字段的情况下，大幅度提高了</w:t>
+      </w:r>
+      <w:r>
+        <w:rPr>
+          <w:rFonts w:ascii="Segoe UI" w:hAnsi="Segoe UI" w:cs="Segoe UI"/>
+          <w:b/>
+          <w:color w:val="212529"/>
+          <w:shd w:val="clear" w:color="auto" w:fill="FFFFFF"/>
+        </w:rPr>
+        <w:t>web</w:t>
+      </w:r>
+      <w:r>
+        <w:rPr>
+          <w:rFonts w:ascii="Segoe UI" w:hAnsi="Segoe UI" w:cs="Segoe UI"/>
+          <w:b/>
+          <w:color w:val="212529"/>
+          <w:shd w:val="clear" w:color="auto" w:fill="FFFFFF"/>
+        </w:rPr>
+        <w:t>性能。</w:t>
+      </w:r>
+    </w:p>
+    <w:p>
+      <w:pPr>
+        <w:widowControl/>
+        <w:spacing w:before="100" w:beforeAutospacing="1" w:after="100" w:afterAutospacing="1"/>
+        <w:jc w:val="left"/>
+        <w:rPr>
+          <w:rFonts w:ascii="Segoe UI" w:hAnsi="Segoe UI" w:cs="Segoe UI"/>
+          <w:color w:val="212529"/>
+          <w:shd w:val="clear" w:color="auto" w:fill="FFFFFF"/>
+        </w:rPr>
+      </w:pPr>
+      <w:r>
+        <w:rPr>
+          <w:rFonts w:ascii="Segoe UI" w:hAnsi="Segoe UI" w:cs="Segoe UI"/>
+          <w:color w:val="212529"/>
+          <w:shd w:val="clear" w:color="auto" w:fill="FFFFFF"/>
+        </w:rPr>
+        <w:t>SPDY</w:t>
+      </w:r>
+      <w:r>
+        <w:rPr>
+          <w:rFonts w:ascii="Segoe UI" w:hAnsi="Segoe UI" w:cs="Segoe UI"/>
+          <w:color w:val="212529"/>
+          <w:shd w:val="clear" w:color="auto" w:fill="FFFFFF"/>
+        </w:rPr>
+        <w:t>是</w:t>
+      </w:r>
+      <w:r>
+        <w:rPr>
+          <w:rFonts w:ascii="Segoe UI" w:hAnsi="Segoe UI" w:cs="Segoe UI"/>
+          <w:color w:val="212529"/>
+          <w:shd w:val="clear" w:color="auto" w:fill="FFFFFF"/>
+        </w:rPr>
+        <w:t>Speedy</w:t>
+      </w:r>
+      <w:r>
+        <w:rPr>
+          <w:rFonts w:ascii="Segoe UI" w:hAnsi="Segoe UI" w:cs="Segoe UI"/>
+          <w:color w:val="212529"/>
+          <w:shd w:val="clear" w:color="auto" w:fill="FFFFFF"/>
+        </w:rPr>
+        <w:t>的昵音，意为</w:t>
+      </w:r>
+      <w:r>
+        <w:rPr>
+          <w:rFonts w:ascii="Segoe UI" w:hAnsi="Segoe UI" w:cs="Segoe UI"/>
+          <w:color w:val="212529"/>
+          <w:shd w:val="clear" w:color="auto" w:fill="FFFFFF"/>
+        </w:rPr>
+        <w:t>“</w:t>
+      </w:r>
+      <w:r>
+        <w:rPr>
+          <w:rFonts w:ascii="Segoe UI" w:hAnsi="Segoe UI" w:cs="Segoe UI"/>
+          <w:color w:val="212529"/>
+          <w:shd w:val="clear" w:color="auto" w:fill="FFFFFF"/>
+        </w:rPr>
+        <w:t>更快</w:t>
+      </w:r>
+      <w:r>
+        <w:rPr>
+          <w:rFonts w:ascii="Segoe UI" w:hAnsi="Segoe UI" w:cs="Segoe UI"/>
+          <w:color w:val="212529"/>
+          <w:shd w:val="clear" w:color="auto" w:fill="FFFFFF"/>
+        </w:rPr>
+        <w:t>”</w:t>
+      </w:r>
+      <w:r>
+        <w:rPr>
+          <w:rFonts w:ascii="Segoe UI" w:hAnsi="Segoe UI" w:cs="Segoe UI"/>
+          <w:color w:val="212529"/>
+          <w:shd w:val="clear" w:color="auto" w:fill="FFFFFF"/>
+        </w:rPr>
+        <w:t>。它是</w:t>
+      </w:r>
+      <w:r>
+        <w:rPr>
+          <w:rFonts w:ascii="Segoe UI" w:hAnsi="Segoe UI" w:cs="Segoe UI"/>
+          <w:color w:val="212529"/>
+          <w:shd w:val="clear" w:color="auto" w:fill="FFFFFF"/>
+        </w:rPr>
+        <w:t>Google</w:t>
+      </w:r>
+      <w:r>
+        <w:rPr>
+          <w:rFonts w:ascii="Segoe UI" w:hAnsi="Segoe UI" w:cs="Segoe UI"/>
+          <w:color w:val="212529"/>
+          <w:shd w:val="clear" w:color="auto" w:fill="FFFFFF"/>
+        </w:rPr>
+        <w:t>开发的</w:t>
+      </w:r>
+      <w:r>
+        <w:rPr>
+          <w:rFonts w:ascii="Segoe UI" w:hAnsi="Segoe UI" w:cs="Segoe UI"/>
+          <w:b/>
+          <w:color w:val="212529"/>
+          <w:shd w:val="clear" w:color="auto" w:fill="FFFFFF"/>
+        </w:rPr>
+        <w:t>基于</w:t>
+      </w:r>
+      <w:r>
+        <w:rPr>
+          <w:rFonts w:ascii="Segoe UI" w:hAnsi="Segoe UI" w:cs="Segoe UI"/>
+          <w:b/>
+          <w:color w:val="212529"/>
+          <w:shd w:val="clear" w:color="auto" w:fill="FFFFFF"/>
+        </w:rPr>
+        <w:t>TCP</w:t>
+      </w:r>
+      <w:r>
+        <w:rPr>
+          <w:rFonts w:ascii="Segoe UI" w:hAnsi="Segoe UI" w:cs="Segoe UI"/>
+          <w:b/>
+          <w:color w:val="212529"/>
+          <w:shd w:val="clear" w:color="auto" w:fill="FFFFFF"/>
+        </w:rPr>
+        <w:t>协议</w:t>
+      </w:r>
+      <w:r>
+        <w:rPr>
+          <w:rFonts w:ascii="Segoe UI" w:hAnsi="Segoe UI" w:cs="Segoe UI"/>
+          <w:color w:val="212529"/>
+          <w:shd w:val="clear" w:color="auto" w:fill="FFFFFF"/>
+        </w:rPr>
+        <w:t>的应用层协议。目标是优化</w:t>
+      </w:r>
+      <w:r>
+        <w:rPr>
+          <w:rFonts w:ascii="Segoe UI" w:hAnsi="Segoe UI" w:cs="Segoe UI"/>
+          <w:color w:val="212529"/>
+          <w:shd w:val="clear" w:color="auto" w:fill="FFFFFF"/>
+        </w:rPr>
+        <w:t>HTTP</w:t>
+      </w:r>
+      <w:r>
+        <w:rPr>
+          <w:rFonts w:ascii="Segoe UI" w:hAnsi="Segoe UI" w:cs="Segoe UI"/>
+          <w:color w:val="212529"/>
+          <w:shd w:val="clear" w:color="auto" w:fill="FFFFFF"/>
+        </w:rPr>
+        <w:t>协议的性能，通过压缩、多路复用和优先级等技术，缩短网页的加载时间并提高安全性。</w:t>
+      </w:r>
+    </w:p>
+    <w:p>
+      <w:pPr>
+        <w:widowControl/>
+        <w:spacing w:before="100" w:beforeAutospacing="1" w:after="100" w:afterAutospacing="1"/>
+        <w:jc w:val="left"/>
+        <w:rPr>
+          <w:rFonts w:ascii="Segoe UI" w:hAnsi="Segoe UI" w:cs="Segoe UI"/>
+          <w:b/>
+          <w:color w:val="212529"/>
+          <w:shd w:val="clear" w:color="auto" w:fill="FFFFFF"/>
+        </w:rPr>
+      </w:pPr>
+      <w:r>
+        <w:rPr>
+          <w:rFonts w:ascii="Segoe UI" w:hAnsi="Segoe UI" w:cs="Segoe UI"/>
+          <w:b/>
+          <w:color w:val="212529"/>
+          <w:shd w:val="clear" w:color="auto" w:fill="FFFFFF"/>
+        </w:rPr>
+        <w:t>SPDY</w:t>
+      </w:r>
+      <w:r>
+        <w:rPr>
+          <w:rFonts w:ascii="Segoe UI" w:hAnsi="Segoe UI" w:cs="Segoe UI"/>
+          <w:b/>
+          <w:color w:val="212529"/>
+          <w:shd w:val="clear" w:color="auto" w:fill="FFFFFF"/>
+        </w:rPr>
+        <w:t>协议</w:t>
+      </w:r>
+      <w:r>
+        <w:rPr>
+          <w:rFonts w:ascii="Segoe UI" w:hAnsi="Segoe UI" w:cs="Segoe UI"/>
+          <w:color w:val="212529"/>
+          <w:shd w:val="clear" w:color="auto" w:fill="FFFFFF"/>
+        </w:rPr>
+        <w:t>的核心思想是</w:t>
+      </w:r>
+      <w:r>
+        <w:rPr>
+          <w:rFonts w:ascii="Segoe UI" w:hAnsi="Segoe UI" w:cs="Segoe UI"/>
+          <w:b/>
+          <w:color w:val="212529"/>
+          <w:shd w:val="clear" w:color="auto" w:fill="FFFFFF"/>
+        </w:rPr>
+        <w:t>尽量减少</w:t>
+      </w:r>
+      <w:r>
+        <w:rPr>
+          <w:rFonts w:ascii="Segoe UI" w:hAnsi="Segoe UI" w:cs="Segoe UI"/>
+          <w:b/>
+          <w:color w:val="212529"/>
+          <w:shd w:val="clear" w:color="auto" w:fill="FFFFFF"/>
+        </w:rPr>
+        <w:t>TCP</w:t>
+      </w:r>
+      <w:r>
+        <w:rPr>
+          <w:rFonts w:ascii="Segoe UI" w:hAnsi="Segoe UI" w:cs="Segoe UI"/>
+          <w:b/>
+          <w:color w:val="212529"/>
+          <w:shd w:val="clear" w:color="auto" w:fill="FFFFFF"/>
+        </w:rPr>
+        <w:t>连接数</w:t>
+      </w:r>
+      <w:r>
+        <w:rPr>
+          <w:rFonts w:ascii="Segoe UI" w:hAnsi="Segoe UI" w:cs="Segoe UI"/>
+          <w:color w:val="212529"/>
+          <w:shd w:val="clear" w:color="auto" w:fill="FFFFFF"/>
+        </w:rPr>
+        <w:t>。</w:t>
+      </w:r>
+      <w:r>
+        <w:rPr>
+          <w:rFonts w:ascii="Segoe UI" w:hAnsi="Segoe UI" w:cs="Segoe UI"/>
+          <w:color w:val="212529"/>
+          <w:shd w:val="clear" w:color="auto" w:fill="FFFFFF"/>
+        </w:rPr>
+        <w:t>SPDY</w:t>
+      </w:r>
+      <w:r>
+        <w:rPr>
+          <w:rFonts w:ascii="Segoe UI" w:hAnsi="Segoe UI" w:cs="Segoe UI"/>
+          <w:color w:val="212529"/>
+          <w:shd w:val="clear" w:color="auto" w:fill="FFFFFF"/>
+        </w:rPr>
+        <w:t>并不是一种用于替代</w:t>
+      </w:r>
+      <w:r>
+        <w:rPr>
+          <w:rFonts w:ascii="Segoe UI" w:hAnsi="Segoe UI" w:cs="Segoe UI"/>
+          <w:color w:val="212529"/>
+          <w:shd w:val="clear" w:color="auto" w:fill="FFFFFF"/>
+        </w:rPr>
+        <w:t>HTTP</w:t>
+      </w:r>
+      <w:r>
+        <w:rPr>
+          <w:rFonts w:ascii="Segoe UI" w:hAnsi="Segoe UI" w:cs="Segoe UI"/>
+          <w:color w:val="212529"/>
+          <w:shd w:val="clear" w:color="auto" w:fill="FFFFFF"/>
+        </w:rPr>
+        <w:t>的协议，而是对</w:t>
+      </w:r>
+      <w:r>
+        <w:rPr>
+          <w:rFonts w:ascii="Segoe UI" w:hAnsi="Segoe UI" w:cs="Segoe UI"/>
+          <w:color w:val="212529"/>
+          <w:shd w:val="clear" w:color="auto" w:fill="FFFFFF"/>
+        </w:rPr>
+        <w:t>HTTP</w:t>
+      </w:r>
+      <w:r>
+        <w:rPr>
+          <w:rFonts w:ascii="Segoe UI" w:hAnsi="Segoe UI" w:cs="Segoe UI"/>
+          <w:color w:val="212529"/>
+          <w:shd w:val="clear" w:color="auto" w:fill="FFFFFF"/>
+        </w:rPr>
+        <w:t>协议的增强。</w:t>
+      </w:r>
+    </w:p>
+    <w:p>
+      <w:pPr>
+        <w:widowControl/>
+        <w:spacing w:before="100" w:beforeAutospacing="1" w:after="100" w:afterAutospacing="1"/>
+        <w:jc w:val="left"/>
+        <w:rPr>
+          <w:rFonts w:ascii="Segoe UI" w:hAnsi="Segoe UI" w:cs="Segoe UI"/>
+          <w:color w:val="212529"/>
+          <w:shd w:val="clear" w:color="auto" w:fill="FFFFFF"/>
+        </w:rPr>
+      </w:pPr>
+      <w:r>
+        <w:rPr>
+          <w:rFonts w:ascii="Segoe UI" w:hAnsi="Segoe UI" w:cs="Segoe UI"/>
+          <w:color w:val="212529"/>
+          <w:shd w:val="clear" w:color="auto" w:fill="FFFFFF"/>
+        </w:rPr>
+        <w:t>HTTP2.0</w:t>
+      </w:r>
+      <w:r>
+        <w:rPr>
+          <w:rFonts w:ascii="Segoe UI" w:hAnsi="Segoe UI" w:cs="Segoe UI"/>
+          <w:color w:val="212529"/>
+          <w:shd w:val="clear" w:color="auto" w:fill="FFFFFF"/>
+        </w:rPr>
+        <w:t>中所有加强性能的核心是</w:t>
+      </w:r>
+      <w:r>
+        <w:rPr>
+          <w:rFonts w:ascii="Segoe UI" w:hAnsi="Segoe UI" w:cs="Segoe UI"/>
+          <w:b/>
+          <w:color w:val="212529"/>
+          <w:shd w:val="clear" w:color="auto" w:fill="FFFFFF"/>
+        </w:rPr>
+        <w:t>二进制传输</w:t>
+      </w:r>
+      <w:r>
+        <w:rPr>
+          <w:rFonts w:ascii="Segoe UI" w:hAnsi="Segoe UI" w:cs="Segoe UI"/>
+          <w:color w:val="212529"/>
+          <w:shd w:val="clear" w:color="auto" w:fill="FFFFFF"/>
+        </w:rPr>
+        <w:t>，在</w:t>
+      </w:r>
+      <w:r>
+        <w:rPr>
+          <w:rFonts w:ascii="Segoe UI" w:hAnsi="Segoe UI" w:cs="Segoe UI"/>
+          <w:color w:val="212529"/>
+          <w:shd w:val="clear" w:color="auto" w:fill="FFFFFF"/>
+        </w:rPr>
+        <w:t>HTTP1.x</w:t>
+      </w:r>
+      <w:r>
+        <w:rPr>
+          <w:rFonts w:ascii="Segoe UI" w:hAnsi="Segoe UI" w:cs="Segoe UI"/>
+          <w:color w:val="212529"/>
+          <w:shd w:val="clear" w:color="auto" w:fill="FFFFFF"/>
+        </w:rPr>
+        <w:t>中，我们是通过</w:t>
+      </w:r>
+      <w:r>
+        <w:rPr>
+          <w:rFonts w:ascii="Segoe UI" w:hAnsi="Segoe UI" w:cs="Segoe UI"/>
+          <w:b/>
+          <w:color w:val="212529"/>
+          <w:shd w:val="clear" w:color="auto" w:fill="FFFFFF"/>
+        </w:rPr>
+        <w:t>文本的方式</w:t>
+      </w:r>
+      <w:r>
+        <w:rPr>
+          <w:rFonts w:ascii="Segoe UI" w:hAnsi="Segoe UI" w:cs="Segoe UI"/>
+          <w:color w:val="212529"/>
+          <w:shd w:val="clear" w:color="auto" w:fill="FFFFFF"/>
+        </w:rPr>
+        <w:t>传输数据。基于文本的方式传输数据存在很多缺陷，文本的表现形式有多样性，因此要做到健壮性考虑的场景必然有很多，但是二进制则不同，只有</w:t>
+      </w:r>
+      <w:r>
+        <w:rPr>
+          <w:rFonts w:ascii="Segoe UI" w:hAnsi="Segoe UI" w:cs="Segoe UI"/>
+          <w:color w:val="212529"/>
+          <w:shd w:val="clear" w:color="auto" w:fill="FFFFFF"/>
+        </w:rPr>
+        <w:t>0</w:t>
+      </w:r>
+      <w:r>
+        <w:rPr>
+          <w:rFonts w:ascii="Segoe UI" w:hAnsi="Segoe UI" w:cs="Segoe UI"/>
+          <w:color w:val="212529"/>
+          <w:shd w:val="clear" w:color="auto" w:fill="FFFFFF"/>
+        </w:rPr>
+        <w:t>和</w:t>
+      </w:r>
+      <w:r>
+        <w:rPr>
+          <w:rFonts w:ascii="Segoe UI" w:hAnsi="Segoe UI" w:cs="Segoe UI"/>
+          <w:color w:val="212529"/>
+          <w:shd w:val="clear" w:color="auto" w:fill="FFFFFF"/>
+        </w:rPr>
+        <w:t>1</w:t>
+      </w:r>
+      <w:r>
+        <w:rPr>
+          <w:rFonts w:ascii="Segoe UI" w:hAnsi="Segoe UI" w:cs="Segoe UI"/>
+          <w:color w:val="212529"/>
+          <w:shd w:val="clear" w:color="auto" w:fill="FFFFFF"/>
+        </w:rPr>
+        <w:t>的组合，因此选择了二进制传输，实现方便且健壮。</w:t>
+      </w:r>
+      <w:r>
+        <w:rPr>
+          <w:rFonts w:ascii="Segoe UI" w:hAnsi="Segoe UI" w:cs="Segoe UI"/>
+          <w:color w:val="212529"/>
+        </w:rPr>
+        <w:br/>
+      </w:r>
+      <w:r>
+        <w:rPr>
+          <w:rFonts w:ascii="Segoe UI" w:hAnsi="Segoe UI" w:cs="Segoe UI"/>
+          <w:color w:val="212529"/>
+          <w:shd w:val="clear" w:color="auto" w:fill="FFFFFF"/>
+        </w:rPr>
+        <w:t>在</w:t>
+      </w:r>
+      <w:r>
+        <w:rPr>
+          <w:rFonts w:ascii="Segoe UI" w:hAnsi="Segoe UI" w:cs="Segoe UI"/>
+          <w:color w:val="212529"/>
+          <w:shd w:val="clear" w:color="auto" w:fill="FFFFFF"/>
+        </w:rPr>
+        <w:t>HTTP2.0</w:t>
+      </w:r>
+      <w:r>
+        <w:rPr>
+          <w:rFonts w:ascii="Segoe UI" w:hAnsi="Segoe UI" w:cs="Segoe UI"/>
+          <w:color w:val="212529"/>
+          <w:shd w:val="clear" w:color="auto" w:fill="FFFFFF"/>
+        </w:rPr>
+        <w:t>中引入了新的编码机制，所有传输的数据都会被分割，并采用二进制格式编码。</w:t>
+      </w:r>
+    </w:p>
+    <w:p>
+      <w:pPr>
+        <w:widowControl/>
+        <w:spacing w:before="100" w:beforeAutospacing="1" w:after="100" w:afterAutospacing="1"/>
+        <w:jc w:val="left"/>
+        <w:rPr>
+          <w:rFonts w:ascii="Segoe UI" w:hAnsi="Segoe UI" w:cs="Segoe UI"/>
+          <w:b/>
+          <w:color w:val="212529"/>
+          <w:shd w:val="clear" w:color="auto" w:fill="FFFFFF"/>
+        </w:rPr>
+      </w:pPr>
+      <w:r>
+        <w:rPr>
+          <w:rFonts w:ascii="Segoe UI" w:hAnsi="Segoe UI" w:cs="Segoe UI"/>
+          <w:color w:val="212529"/>
+          <w:shd w:val="clear" w:color="auto" w:fill="FFFFFF"/>
+        </w:rPr>
+        <w:t>为了保证</w:t>
+      </w:r>
+      <w:r>
+        <w:rPr>
+          <w:rFonts w:ascii="Segoe UI" w:hAnsi="Segoe UI" w:cs="Segoe UI"/>
+          <w:color w:val="212529"/>
+          <w:shd w:val="clear" w:color="auto" w:fill="FFFFFF"/>
+        </w:rPr>
+        <w:t>HTTP</w:t>
+      </w:r>
+      <w:r>
+        <w:rPr>
+          <w:rFonts w:ascii="Segoe UI" w:hAnsi="Segoe UI" w:cs="Segoe UI"/>
+          <w:color w:val="212529"/>
+          <w:shd w:val="clear" w:color="auto" w:fill="FFFFFF"/>
+        </w:rPr>
+        <w:t>不受影响，那就需要在</w:t>
+      </w:r>
+      <w:r>
+        <w:rPr>
+          <w:rFonts w:ascii="Segoe UI" w:hAnsi="Segoe UI" w:cs="Segoe UI"/>
+          <w:b/>
+          <w:color w:val="212529"/>
+          <w:shd w:val="clear" w:color="auto" w:fill="FFFFFF"/>
+        </w:rPr>
+        <w:t>应用层（</w:t>
+      </w:r>
+      <w:r>
+        <w:rPr>
+          <w:rFonts w:ascii="Segoe UI" w:hAnsi="Segoe UI" w:cs="Segoe UI"/>
+          <w:b/>
+          <w:color w:val="212529"/>
+          <w:shd w:val="clear" w:color="auto" w:fill="FFFFFF"/>
+        </w:rPr>
+        <w:t>HTTP2.0</w:t>
+      </w:r>
+      <w:r>
+        <w:rPr>
+          <w:rFonts w:ascii="Segoe UI" w:hAnsi="Segoe UI" w:cs="Segoe UI"/>
+          <w:b/>
+          <w:color w:val="212529"/>
+          <w:shd w:val="clear" w:color="auto" w:fill="FFFFFF"/>
+        </w:rPr>
+        <w:t>）</w:t>
+      </w:r>
+      <w:r>
+        <w:rPr>
+          <w:rFonts w:ascii="Segoe UI" w:hAnsi="Segoe UI" w:cs="Segoe UI"/>
+          <w:color w:val="212529"/>
+          <w:shd w:val="clear" w:color="auto" w:fill="FFFFFF"/>
+        </w:rPr>
+        <w:t>和</w:t>
+      </w:r>
+      <w:r>
+        <w:rPr>
+          <w:rFonts w:ascii="Segoe UI" w:hAnsi="Segoe UI" w:cs="Segoe UI"/>
+          <w:b/>
+          <w:color w:val="212529"/>
+          <w:shd w:val="clear" w:color="auto" w:fill="FFFFFF"/>
+        </w:rPr>
+        <w:t>传输层（</w:t>
+      </w:r>
+      <w:r>
+        <w:rPr>
+          <w:rFonts w:ascii="Segoe UI" w:hAnsi="Segoe UI" w:cs="Segoe UI"/>
+          <w:b/>
+          <w:color w:val="212529"/>
+          <w:shd w:val="clear" w:color="auto" w:fill="FFFFFF"/>
+        </w:rPr>
+        <w:t>TCP or UDP</w:t>
+      </w:r>
+      <w:r>
+        <w:rPr>
+          <w:rFonts w:ascii="Segoe UI" w:hAnsi="Segoe UI" w:cs="Segoe UI"/>
+          <w:b/>
+          <w:color w:val="212529"/>
+          <w:shd w:val="clear" w:color="auto" w:fill="FFFFFF"/>
+        </w:rPr>
+        <w:t>）</w:t>
+      </w:r>
+      <w:r>
+        <w:rPr>
+          <w:rFonts w:ascii="Segoe UI" w:hAnsi="Segoe UI" w:cs="Segoe UI"/>
+          <w:color w:val="212529"/>
+          <w:shd w:val="clear" w:color="auto" w:fill="FFFFFF"/>
+        </w:rPr>
+        <w:t>之间增加一个</w:t>
+      </w:r>
+    </w:p>
+    <w:p>
+      <w:pPr>
+        <w:widowControl/>
+        <w:spacing w:before="100" w:beforeAutospacing="1" w:after="100" w:afterAutospacing="1"/>
+        <w:jc w:val="left"/>
+        <w:rPr>
+          <w:rFonts w:ascii="Segoe UI" w:hAnsi="Segoe UI" w:cs="Segoe UI"/>
+          <w:color w:val="212529"/>
+          <w:shd w:val="clear" w:color="auto" w:fill="FFFFFF"/>
+        </w:rPr>
+      </w:pPr>
+      <w:r>
+        <w:rPr>
+          <w:rFonts w:ascii="Segoe UI" w:hAnsi="Segoe UI" w:cs="Segoe UI"/>
+          <w:color w:val="212529"/>
+          <w:shd w:val="clear" w:color="auto" w:fill="FFFFFF"/>
+        </w:rPr>
+        <w:t>在二进制分帧层上，</w:t>
+      </w:r>
+      <w:r>
+        <w:rPr>
+          <w:rFonts w:ascii="Segoe UI" w:hAnsi="Segoe UI" w:cs="Segoe UI"/>
+          <w:color w:val="212529"/>
+          <w:shd w:val="clear" w:color="auto" w:fill="FFFFFF"/>
+        </w:rPr>
+        <w:t>HTTP2.0</w:t>
+      </w:r>
+      <w:r>
+        <w:rPr>
+          <w:rFonts w:ascii="Segoe UI" w:hAnsi="Segoe UI" w:cs="Segoe UI"/>
+          <w:color w:val="212529"/>
+          <w:shd w:val="clear" w:color="auto" w:fill="FFFFFF"/>
+        </w:rPr>
+        <w:t>会将所有传输的信息分为更小的消息和帧，并采用二进制格式编码，其中</w:t>
+      </w:r>
+      <w:r>
+        <w:rPr>
+          <w:rFonts w:ascii="Segoe UI" w:hAnsi="Segoe UI" w:cs="Segoe UI"/>
+          <w:color w:val="212529"/>
+          <w:shd w:val="clear" w:color="auto" w:fill="FFFFFF"/>
+        </w:rPr>
+        <w:t>HTTP1.x</w:t>
+      </w:r>
+      <w:r>
+        <w:rPr>
+          <w:rFonts w:ascii="Segoe UI" w:hAnsi="Segoe UI" w:cs="Segoe UI"/>
+          <w:color w:val="212529"/>
+          <w:shd w:val="clear" w:color="auto" w:fill="FFFFFF"/>
+        </w:rPr>
+        <w:t>的首部信息会被封装到</w:t>
+      </w:r>
+      <w:r>
+        <w:rPr>
+          <w:rFonts w:ascii="Segoe UI" w:hAnsi="Segoe UI" w:cs="Segoe UI"/>
+          <w:color w:val="212529"/>
+          <w:shd w:val="clear" w:color="auto" w:fill="FFFFFF"/>
+        </w:rPr>
+        <w:t>Headers</w:t>
+      </w:r>
+      <w:r>
+        <w:rPr>
+          <w:rFonts w:ascii="Segoe UI" w:hAnsi="Segoe UI" w:cs="Segoe UI"/>
+          <w:color w:val="212529"/>
+          <w:shd w:val="clear" w:color="auto" w:fill="FFFFFF"/>
+        </w:rPr>
+        <w:t>帧，而</w:t>
+      </w:r>
+      <w:r>
+        <w:rPr>
+          <w:rFonts w:ascii="Segoe UI" w:hAnsi="Segoe UI" w:cs="Segoe UI"/>
+          <w:color w:val="212529"/>
+          <w:shd w:val="clear" w:color="auto" w:fill="FFFFFF"/>
+        </w:rPr>
+        <w:t>Request Body</w:t>
+      </w:r>
+      <w:r>
+        <w:rPr>
+          <w:rFonts w:ascii="Segoe UI" w:hAnsi="Segoe UI" w:cs="Segoe UI"/>
+          <w:color w:val="212529"/>
+          <w:shd w:val="clear" w:color="auto" w:fill="FFFFFF"/>
+        </w:rPr>
+        <w:t>则封装到</w:t>
+      </w:r>
+      <w:r>
+        <w:rPr>
+          <w:rFonts w:ascii="Segoe UI" w:hAnsi="Segoe UI" w:cs="Segoe UI"/>
+          <w:color w:val="212529"/>
+          <w:shd w:val="clear" w:color="auto" w:fill="FFFFFF"/>
+        </w:rPr>
+        <w:t>Data</w:t>
+      </w:r>
+      <w:r>
+        <w:rPr>
+          <w:rFonts w:ascii="Segoe UI" w:hAnsi="Segoe UI" w:cs="Segoe UI"/>
+          <w:color w:val="212529"/>
+          <w:shd w:val="clear" w:color="auto" w:fill="FFFFFF"/>
+        </w:rPr>
+        <w:t>帧。</w:t>
+      </w:r>
+    </w:p>
+    <w:p>
+      <w:pPr>
+        <w:widowControl/>
+        <w:spacing w:before="100" w:beforeAutospacing="1" w:after="100" w:afterAutospacing="1"/>
+        <w:jc w:val="left"/>
+        <w:rPr>
+          <w:rFonts w:ascii="Segoe UI" w:hAnsi="Segoe UI" w:cs="Segoe UI"/>
+          <w:color w:val="212529"/>
+          <w:shd w:val="clear" w:color="auto" w:fill="FFFFFF"/>
+        </w:rPr>
+      </w:pPr>
+    </w:p>
+    <w:p>
+      <w:pPr>
+        <w:rPr>
+          <w:rFonts w:ascii="Arial" w:hAnsi="Arial" w:cs="Arial"/>
+          <w:color w:val="70AD47" w:themeColor="accent6"/>
+          <w:shd w:val="clear" w:color="auto" w:fill="FFFFFF"/>
+        </w:rPr>
+      </w:pPr>
+      <w:r>
+        <w:rPr>
+          <w:rFonts w:ascii="Arial" w:hAnsi="Arial" w:cs="Arial"/>
+          <w:color w:val="70AD47" w:themeColor="accent6"/>
+          <w:shd w:val="clear" w:color="auto" w:fill="FFFFFF"/>
+        </w:rPr>
+        <w:t>HTTP/2</w:t>
+      </w:r>
+      <w:r>
+        <w:rPr>
+          <w:rFonts w:ascii="Arial" w:hAnsi="Arial" w:cs="Arial"/>
+          <w:color w:val="70AD47" w:themeColor="accent6"/>
+          <w:shd w:val="clear" w:color="auto" w:fill="FFFFFF"/>
+        </w:rPr>
+        <w:t>：</w:t>
+      </w:r>
+    </w:p>
+    <w:p>
+      <w:pPr>
+        <w:rPr>
+          <w:rFonts w:ascii="微软雅黑" w:eastAsia="微软雅黑" w:hAnsi="微软雅黑"/>
+          <w:sz w:val="18"/>
+          <w:szCs w:val="18"/>
+        </w:rPr>
+      </w:pPr>
+      <w:r>
+        <w:rPr>
+          <w:rFonts w:ascii="微软雅黑" w:eastAsia="微软雅黑" w:hAnsi="微软雅黑" w:hint="eastAsia"/>
+          <w:sz w:val="18"/>
+          <w:szCs w:val="18"/>
+        </w:rPr>
+        <w:t>致力于突破http</w:t>
+      </w:r>
+      <w:r>
+        <w:rPr>
+          <w:rFonts w:ascii="微软雅黑" w:eastAsia="微软雅黑" w:hAnsi="微软雅黑"/>
+          <w:sz w:val="18"/>
+          <w:szCs w:val="18"/>
+        </w:rPr>
+        <w:t>1.1</w:t>
+      </w:r>
+      <w:r>
+        <w:rPr>
+          <w:rFonts w:ascii="微软雅黑" w:eastAsia="微软雅黑" w:hAnsi="微软雅黑" w:hint="eastAsia"/>
+          <w:sz w:val="18"/>
+          <w:szCs w:val="18"/>
+        </w:rPr>
+        <w:t>的性能限制，改进传输性能，实现低延迟和高吞吐量。但核心概念上保持不变。</w:t>
+      </w:r>
+    </w:p>
+    <w:p>
+      <w:pPr>
+        <w:pStyle w:val="HTML"/>
+        <w:shd w:val="clear" w:color="auto" w:fill="FFFFFF"/>
+        <w:spacing w:before="150" w:after="150" w:line="435" w:lineRule="atLeast"/>
+        <w:rPr>
+          <w:rFonts w:ascii="微软雅黑" w:eastAsia="微软雅黑" w:hAnsi="微软雅黑"/>
+          <w:color w:val="70AD47" w:themeColor="accent6"/>
+          <w:sz w:val="20"/>
+        </w:rPr>
+      </w:pPr>
+      <w:r>
+        <w:rPr>
+          <w:rFonts w:ascii="微软雅黑" w:eastAsia="微软雅黑" w:hAnsi="微软雅黑" w:hint="eastAsia"/>
+          <w:color w:val="70AD47" w:themeColor="accent6"/>
+          <w:sz w:val="20"/>
+        </w:rPr>
+        <w:t>升级 HTTP/2 的前提条件是什么？</w:t>
+      </w:r>
+    </w:p>
+    <w:p>
+      <w:pPr>
+        <w:pStyle w:val="HTML"/>
+        <w:shd w:val="clear" w:color="auto" w:fill="FFFFFF"/>
+        <w:spacing w:before="150" w:after="150" w:line="435" w:lineRule="atLeast"/>
+        <w:rPr>
+          <w:rFonts w:ascii="微软雅黑" w:eastAsia="微软雅黑" w:hAnsi="微软雅黑"/>
+          <w:color w:val="5B9BD5" w:themeColor="accent1"/>
+          <w:sz w:val="20"/>
+        </w:rPr>
+      </w:pPr>
+      <w:r>
+        <w:rPr>
+          <w:rFonts w:ascii="微软雅黑" w:eastAsia="微软雅黑" w:hAnsi="微软雅黑" w:hint="eastAsia"/>
+          <w:color w:val="5B9BD5" w:themeColor="accent1"/>
+          <w:sz w:val="20"/>
+        </w:rPr>
+        <w:t>答：由于现在所有支持 HTTP/2 的浏览器都强制只使用 TLS(https) 连接，所以：获取证书，并且让服务器支持 https 是必须的先决条件。</w:t>
+      </w:r>
+    </w:p>
+    <w:p>
+      <w:pPr>
+        <w:rPr>
+          <w:rFonts w:ascii="微软雅黑" w:eastAsia="微软雅黑" w:hAnsi="微软雅黑"/>
+          <w:color w:val="70AD47" w:themeColor="accent6"/>
+          <w:sz w:val="18"/>
+          <w:szCs w:val="18"/>
+        </w:rPr>
+      </w:pPr>
+    </w:p>
+    <w:p>
+      <w:pPr>
+        <w:rPr>
+          <w:rFonts w:ascii="微软雅黑" w:eastAsia="微软雅黑" w:hAnsi="微软雅黑"/>
+          <w:color w:val="70AD47" w:themeColor="accent6"/>
+          <w:sz w:val="18"/>
+          <w:szCs w:val="18"/>
+        </w:rPr>
+      </w:pPr>
+      <w:r>
+        <w:rPr>
+          <w:rFonts w:ascii="微软雅黑" w:eastAsia="微软雅黑" w:hAnsi="微软雅黑" w:hint="eastAsia"/>
+          <w:color w:val="70AD47" w:themeColor="accent6"/>
+          <w:sz w:val="20"/>
+          <w:szCs w:val="18"/>
+        </w:rPr>
+        <w:t>对HTTP</w:t>
+      </w:r>
+      <w:r>
+        <w:rPr>
+          <w:rFonts w:ascii="微软雅黑" w:eastAsia="微软雅黑" w:hAnsi="微软雅黑"/>
+          <w:color w:val="70AD47" w:themeColor="accent6"/>
+          <w:sz w:val="20"/>
+          <w:szCs w:val="18"/>
+        </w:rPr>
+        <w:t>1.1</w:t>
+      </w:r>
+      <w:r>
+        <w:rPr>
+          <w:rFonts w:ascii="微软雅黑" w:eastAsia="微软雅黑" w:hAnsi="微软雅黑" w:hint="eastAsia"/>
+          <w:color w:val="70AD47" w:themeColor="accent6"/>
+          <w:sz w:val="20"/>
+          <w:szCs w:val="18"/>
+        </w:rPr>
+        <w:t>有4个改进：</w:t>
+      </w:r>
+    </w:p>
+    <w:p>
+      <w:pPr>
+        <w:pStyle w:val="HTML"/>
+        <w:shd w:val="clear" w:color="auto" w:fill="FFFFFF"/>
+        <w:spacing w:before="150" w:after="150"/>
+        <w:rPr>
+          <w:rFonts w:ascii="微软雅黑" w:eastAsia="微软雅黑" w:hAnsi="微软雅黑"/>
+          <w:color w:val="333333"/>
+          <w:sz w:val="18"/>
+          <w:szCs w:val="18"/>
+        </w:rPr>
+      </w:pPr>
+      <w:r>
+        <w:rPr>
+          <w:rFonts w:ascii="微软雅黑" w:eastAsia="微软雅黑" w:hAnsi="微软雅黑" w:hint="eastAsia"/>
+          <w:color w:val="333333"/>
+          <w:sz w:val="18"/>
+          <w:szCs w:val="18"/>
+        </w:rPr>
+        <w:t>二进制分帧、多路复用、头信息压缩、服务器推送</w:t>
+      </w:r>
+      <w:r>
+        <w:rPr>
+          <w:rFonts w:ascii="微软雅黑" w:eastAsia="微软雅黑" w:hAnsi="微软雅黑" w:hint="eastAsia"/>
+          <w:color w:val="333333"/>
+          <w:sz w:val="18"/>
+          <w:szCs w:val="18"/>
+        </w:rPr>
+        <w:t>。</w:t>
+      </w:r>
+    </w:p>
+    <w:p>
+      <w:pPr>
+        <w:pStyle w:val="HTML"/>
+        <w:shd w:val="clear" w:color="auto" w:fill="FFFFFF"/>
+        <w:spacing w:before="150" w:after="150" w:line="435" w:lineRule="atLeast"/>
+        <w:rPr>
+          <w:rFonts w:ascii="微软雅黑" w:eastAsia="微软雅黑" w:hAnsi="微软雅黑"/>
+          <w:color w:val="333333"/>
+          <w:sz w:val="20"/>
+        </w:rPr>
+      </w:pPr>
+      <w:r>
+        <w:rPr>
+          <w:rFonts w:ascii="微软雅黑" w:eastAsia="微软雅黑" w:hAnsi="微软雅黑" w:hint="eastAsia"/>
+          <w:color w:val="5B9BD5" w:themeColor="accent1"/>
+          <w:sz w:val="20"/>
+        </w:rPr>
+        <w:t>二进制</w:t>
+      </w:r>
+      <w:r>
+        <w:rPr>
+          <w:rFonts w:ascii="微软雅黑" w:eastAsia="微软雅黑" w:hAnsi="微软雅黑" w:hint="eastAsia"/>
+          <w:color w:val="5B9BD5" w:themeColor="accent1"/>
+          <w:sz w:val="20"/>
+        </w:rPr>
+        <w:t>分帧</w:t>
+      </w:r>
+      <w:r>
+        <w:rPr>
+          <w:rFonts w:ascii="微软雅黑" w:eastAsia="微软雅黑" w:hAnsi="微软雅黑" w:hint="eastAsia"/>
+          <w:color w:val="333333"/>
+          <w:sz w:val="20"/>
+        </w:rPr>
+        <w:t>：</w:t>
+      </w:r>
+    </w:p>
+    <w:p>
+      <w:pPr>
+        <w:pStyle w:val="HTML"/>
+        <w:shd w:val="clear" w:color="auto" w:fill="FFFFFF"/>
+        <w:spacing w:before="150" w:after="150" w:line="435" w:lineRule="atLeast"/>
+        <w:rPr>
+          <w:rFonts w:ascii="微软雅黑" w:eastAsia="微软雅黑" w:hAnsi="微软雅黑"/>
+          <w:color w:val="333333"/>
+          <w:sz w:val="20"/>
+        </w:rPr>
+      </w:pPr>
+      <w:r>
+        <w:rPr>
+          <w:rFonts w:ascii="微软雅黑" w:eastAsia="微软雅黑" w:hAnsi="微软雅黑" w:hint="eastAsia"/>
+          <w:color w:val="333333"/>
+          <w:sz w:val="20"/>
+        </w:rPr>
+        <w:t>HTTP/1.1 版的</w:t>
+      </w:r>
+      <w:r>
+        <w:rPr>
+          <w:rFonts w:ascii="微软雅黑" w:eastAsia="微软雅黑" w:hAnsi="微软雅黑" w:hint="eastAsia"/>
+          <w:color w:val="5B9BD5" w:themeColor="accent1"/>
+          <w:sz w:val="20"/>
+        </w:rPr>
+        <w:t>头信息必须是文本（ASCII编码），数据体可以是文本或是二进制</w:t>
+      </w:r>
+      <w:r>
+        <w:rPr>
+          <w:rFonts w:ascii="微软雅黑" w:eastAsia="微软雅黑" w:hAnsi="微软雅黑" w:hint="eastAsia"/>
+          <w:color w:val="333333"/>
+          <w:sz w:val="20"/>
+        </w:rPr>
+        <w:t>。HTTP/2 则是一个</w:t>
+      </w:r>
+      <w:r>
+        <w:rPr>
+          <w:rFonts w:ascii="微软雅黑" w:eastAsia="微软雅黑" w:hAnsi="微软雅黑" w:hint="eastAsia"/>
+          <w:color w:val="5B9BD5" w:themeColor="accent1"/>
+          <w:sz w:val="20"/>
+        </w:rPr>
+        <w:t>彻底的二进制协议，头信息和数据体都是二进制</w:t>
+      </w:r>
+      <w:r>
+        <w:rPr>
+          <w:rFonts w:ascii="微软雅黑" w:eastAsia="微软雅黑" w:hAnsi="微软雅黑" w:hint="eastAsia"/>
+          <w:color w:val="333333"/>
+          <w:sz w:val="20"/>
+        </w:rPr>
+        <w:t>，并且统称为"帧"（frame）：</w:t>
+      </w:r>
+      <w:r>
+        <w:rPr>
+          <w:rFonts w:ascii="微软雅黑" w:eastAsia="微软雅黑" w:hAnsi="微软雅黑" w:hint="eastAsia"/>
+          <w:color w:val="5B9BD5" w:themeColor="accent1"/>
+          <w:sz w:val="20"/>
+        </w:rPr>
+        <w:t>头信息帧和数据帧</w:t>
+      </w:r>
+      <w:r>
+        <w:rPr>
+          <w:rFonts w:ascii="微软雅黑" w:eastAsia="微软雅黑" w:hAnsi="微软雅黑" w:hint="eastAsia"/>
+          <w:color w:val="333333"/>
+          <w:sz w:val="20"/>
+        </w:rPr>
+        <w:t>。</w:t>
+      </w:r>
+      <w:r>
+        <w:rPr>
+          <w:rFonts w:ascii="微软雅黑" w:eastAsia="微软雅黑" w:hAnsi="微软雅黑" w:hint="eastAsia"/>
+          <w:color w:val="333333"/>
+          <w:sz w:val="20"/>
+        </w:rPr>
+        <w:t>文本的表现形式有多样性，二进制则不同，只认0和1的组合</w:t>
+      </w:r>
+      <w:r>
+        <w:rPr>
+          <w:rFonts w:ascii="微软雅黑" w:eastAsia="微软雅黑" w:hAnsi="微软雅黑" w:hint="eastAsia"/>
+          <w:color w:val="333333"/>
+          <w:sz w:val="20"/>
+        </w:rPr>
+        <w:t>，所以HTTP2</w:t>
+      </w:r>
+      <w:r>
+        <w:rPr>
+          <w:rFonts w:ascii="微软雅黑" w:eastAsia="微软雅黑" w:hAnsi="微软雅黑" w:hint="eastAsia"/>
+          <w:color w:val="333333"/>
+          <w:sz w:val="20"/>
+        </w:rPr>
+        <w:t>的协议解析决定采用二进制格式，</w:t>
+      </w:r>
+      <w:r>
+        <w:rPr>
+          <w:rFonts w:ascii="微软雅黑" w:eastAsia="微软雅黑" w:hAnsi="微软雅黑" w:hint="eastAsia"/>
+          <w:color w:val="5B9BD5" w:themeColor="accent1"/>
+          <w:sz w:val="20"/>
+        </w:rPr>
+        <w:t>实现方便且健壮</w:t>
+      </w:r>
+      <w:r>
+        <w:rPr>
+          <w:rFonts w:ascii="微软雅黑" w:eastAsia="微软雅黑" w:hAnsi="微软雅黑" w:hint="eastAsia"/>
+          <w:color w:val="333333"/>
+          <w:sz w:val="20"/>
+        </w:rPr>
+        <w:t>。</w:t>
+      </w:r>
+    </w:p>
+    <w:p>
+      <w:pPr>
+        <w:pStyle w:val="HTML"/>
+        <w:shd w:val="clear" w:color="auto" w:fill="FFFFFF"/>
+        <w:spacing w:before="150" w:after="150" w:line="435" w:lineRule="atLeast"/>
+        <w:rPr>
+          <w:rFonts w:ascii="微软雅黑" w:eastAsia="微软雅黑" w:hAnsi="微软雅黑"/>
+          <w:color w:val="333333"/>
+          <w:sz w:val="20"/>
+        </w:rPr>
+      </w:pPr>
+      <w:r>
+        <w:rPr>
+          <w:rFonts w:ascii="微软雅黑" w:eastAsia="微软雅黑" w:hAnsi="微软雅黑" w:hint="eastAsia"/>
+          <w:color w:val="333333"/>
+          <w:sz w:val="20"/>
+        </w:rPr>
+        <w:t>既然又要保证HTTP的各种动词，方法，首部都不受影响，那就需要在</w:t>
+      </w:r>
+      <w:r>
+        <w:rPr>
+          <w:rFonts w:ascii="微软雅黑" w:eastAsia="微软雅黑" w:hAnsi="微软雅黑" w:hint="eastAsia"/>
+          <w:color w:val="5B9BD5" w:themeColor="accent1"/>
+          <w:sz w:val="20"/>
+        </w:rPr>
+        <w:t>应用层(HTTP2.0)和传输层(TCP or UDP)</w:t>
+      </w:r>
+      <w:r>
+        <w:rPr>
+          <w:rFonts w:ascii="微软雅黑" w:eastAsia="微软雅黑" w:hAnsi="微软雅黑" w:hint="eastAsia"/>
+          <w:color w:val="333333"/>
+          <w:sz w:val="20"/>
+        </w:rPr>
+        <w:t>之间增加一个</w:t>
+      </w:r>
+      <w:r>
+        <w:rPr>
+          <w:rFonts w:ascii="微软雅黑" w:eastAsia="微软雅黑" w:hAnsi="微软雅黑" w:hint="eastAsia"/>
+          <w:color w:val="5B9BD5" w:themeColor="accent1"/>
+          <w:sz w:val="20"/>
+        </w:rPr>
+        <w:t>二进制分帧层</w:t>
+      </w:r>
+      <w:r>
+        <w:rPr>
+          <w:rFonts w:ascii="微软雅黑" w:eastAsia="微软雅黑" w:hAnsi="微软雅黑" w:hint="eastAsia"/>
+          <w:color w:val="333333"/>
+          <w:sz w:val="20"/>
+        </w:rPr>
+        <w:t>。</w:t>
+      </w:r>
+    </w:p>
+    <w:p>
+      <w:pPr>
+        <w:pStyle w:val="HTML"/>
+        <w:shd w:val="clear" w:color="auto" w:fill="FFFFFF"/>
+        <w:spacing w:before="150" w:after="150" w:line="435" w:lineRule="atLeast"/>
+        <w:rPr>
+          <w:rFonts w:ascii="微软雅黑" w:eastAsia="微软雅黑" w:hAnsi="微软雅黑"/>
+          <w:color w:val="5B9BD5" w:themeColor="accent1"/>
+          <w:sz w:val="20"/>
+        </w:rPr>
+      </w:pPr>
+      <w:r>
+        <w:rPr>
+          <w:rFonts w:ascii="微软雅黑" w:eastAsia="微软雅黑" w:hAnsi="微软雅黑" w:hint="eastAsia"/>
+          <w:color w:val="5B9BD5" w:themeColor="accent1"/>
+          <w:sz w:val="20"/>
+        </w:rPr>
+        <w:t>多路复用</w:t>
+      </w:r>
+      <w:r>
+        <w:rPr>
+          <w:rFonts w:ascii="微软雅黑" w:eastAsia="微软雅黑" w:hAnsi="微软雅黑" w:hint="eastAsia"/>
+          <w:color w:val="5B9BD5" w:themeColor="accent1"/>
+          <w:sz w:val="20"/>
+        </w:rPr>
+        <w:t>（</w:t>
+      </w:r>
+      <w:r>
+        <w:rPr>
+          <w:rFonts w:ascii="微软雅黑" w:eastAsia="微软雅黑" w:hAnsi="微软雅黑" w:hint="eastAsia"/>
+          <w:color w:val="5B9BD5" w:themeColor="accent1"/>
+          <w:sz w:val="20"/>
+        </w:rPr>
+        <w:t>连接共享</w:t>
+      </w:r>
+      <w:r>
+        <w:rPr>
+          <w:rFonts w:ascii="微软雅黑" w:eastAsia="微软雅黑" w:hAnsi="微软雅黑" w:hint="eastAsia"/>
+          <w:color w:val="5B9BD5" w:themeColor="accent1"/>
+          <w:sz w:val="20"/>
+        </w:rPr>
+        <w:t>）：</w:t>
+      </w:r>
+    </w:p>
+    <w:p>
+      <w:pPr>
+        <w:pStyle w:val="HTML"/>
+        <w:shd w:val="clear" w:color="auto" w:fill="FFFFFF"/>
+        <w:spacing w:before="150" w:after="150" w:line="435" w:lineRule="atLeast"/>
+        <w:rPr>
+          <w:rFonts w:ascii="微软雅黑" w:eastAsia="微软雅黑" w:hAnsi="微软雅黑"/>
+          <w:sz w:val="20"/>
+        </w:rPr>
+      </w:pPr>
+      <w:r>
+        <w:rPr>
+          <w:rFonts w:ascii="微软雅黑" w:eastAsia="微软雅黑" w:hAnsi="微软雅黑" w:hint="eastAsia"/>
+          <w:sz w:val="20"/>
+        </w:rPr>
+        <w:t>HTTP/2</w:t>
+      </w:r>
+      <w:r>
+        <w:rPr>
+          <w:rFonts w:ascii="微软雅黑" w:eastAsia="微软雅黑" w:hAnsi="微软雅黑" w:hint="eastAsia"/>
+          <w:sz w:val="20"/>
+        </w:rPr>
+        <w:t>引入</w:t>
+      </w:r>
+      <w:r>
+        <w:rPr>
+          <w:rFonts w:ascii="微软雅黑" w:eastAsia="微软雅黑" w:hAnsi="微软雅黑" w:hint="eastAsia"/>
+          <w:color w:val="70AD47" w:themeColor="accent6"/>
+          <w:sz w:val="20"/>
+        </w:rPr>
+        <w:t>连接共享机制</w:t>
+      </w:r>
+      <w:r>
+        <w:rPr>
+          <w:rFonts w:ascii="微软雅黑" w:eastAsia="微软雅黑" w:hAnsi="微软雅黑" w:hint="eastAsia"/>
+          <w:sz w:val="20"/>
+        </w:rPr>
+        <w:t>，</w:t>
+      </w:r>
+      <w:r>
+        <w:rPr>
+          <w:rFonts w:ascii="微软雅黑" w:eastAsia="微软雅黑" w:hAnsi="微软雅黑" w:hint="eastAsia"/>
+          <w:sz w:val="20"/>
+        </w:rPr>
+        <w:t>允许</w:t>
+      </w:r>
+      <w:r>
+        <w:rPr>
+          <w:rFonts w:ascii="微软雅黑" w:eastAsia="微软雅黑" w:hAnsi="微软雅黑" w:hint="eastAsia"/>
+          <w:sz w:val="20"/>
+        </w:rPr>
+        <w:t>一个连接里，同时发送多个请求和</w:t>
+      </w:r>
+      <w:r>
+        <w:rPr>
+          <w:rFonts w:ascii="微软雅黑" w:eastAsia="微软雅黑" w:hAnsi="微软雅黑" w:hint="eastAsia"/>
+          <w:sz w:val="20"/>
+        </w:rPr>
+        <w:t>接受多个</w:t>
+      </w:r>
+      <w:r>
+        <w:rPr>
+          <w:rFonts w:ascii="微软雅黑" w:eastAsia="微软雅黑" w:hAnsi="微软雅黑" w:hint="eastAsia"/>
+          <w:sz w:val="20"/>
+        </w:rPr>
+        <w:t>回应，</w:t>
+      </w:r>
+      <w:r>
+        <w:rPr>
+          <w:rFonts w:ascii="微软雅黑" w:eastAsia="微软雅黑" w:hAnsi="微软雅黑" w:hint="eastAsia"/>
+          <w:sz w:val="20"/>
+        </w:rPr>
+        <w:t>因此 HTTP/2 可以很容易的去实现</w:t>
+      </w:r>
+      <w:r>
+        <w:rPr>
+          <w:rFonts w:ascii="微软雅黑" w:eastAsia="微软雅黑" w:hAnsi="微软雅黑" w:hint="eastAsia"/>
+          <w:color w:val="5B9BD5" w:themeColor="accent1"/>
+          <w:sz w:val="20"/>
+        </w:rPr>
+        <w:t>多流并行</w:t>
+      </w:r>
+      <w:r>
+        <w:rPr>
+          <w:rFonts w:ascii="微软雅黑" w:eastAsia="微软雅黑" w:hAnsi="微软雅黑" w:hint="eastAsia"/>
+          <w:sz w:val="20"/>
+        </w:rPr>
+        <w:t>而</w:t>
+      </w:r>
+      <w:r>
+        <w:rPr>
+          <w:rFonts w:ascii="微软雅黑" w:eastAsia="微软雅黑" w:hAnsi="微软雅黑" w:hint="eastAsia"/>
+          <w:color w:val="5B9BD5" w:themeColor="accent1"/>
+          <w:sz w:val="20"/>
+        </w:rPr>
+        <w:t>不用依赖建立多个 TCP 连接</w:t>
+      </w:r>
+      <w:r>
+        <w:rPr>
+          <w:rFonts w:ascii="微软雅黑" w:eastAsia="微软雅黑" w:hAnsi="微软雅黑" w:hint="eastAsia"/>
+          <w:color w:val="5B9BD5" w:themeColor="accent1"/>
+          <w:sz w:val="20"/>
+        </w:rPr>
+        <w:t>。</w:t>
+      </w:r>
+      <w:r>
+        <w:rPr>
+          <w:rFonts w:ascii="微软雅黑" w:eastAsia="微软雅黑" w:hAnsi="微软雅黑" w:hint="eastAsia"/>
+          <w:sz w:val="20"/>
+        </w:rPr>
+        <w:t>从而提高了性能</w:t>
+      </w:r>
+      <w:r>
+        <w:rPr>
+          <w:rFonts w:ascii="微软雅黑" w:eastAsia="微软雅黑" w:hAnsi="微软雅黑" w:hint="eastAsia"/>
+          <w:sz w:val="20"/>
+        </w:rPr>
+        <w:t>。</w:t>
+      </w:r>
+    </w:p>
+    <w:p>
+      <w:pPr>
+        <w:pStyle w:val="HTML"/>
+        <w:shd w:val="clear" w:color="auto" w:fill="FFFFFF"/>
+        <w:spacing w:before="150" w:after="150" w:line="435" w:lineRule="atLeast"/>
+        <w:rPr>
+          <w:rFonts w:ascii="微软雅黑" w:eastAsia="微软雅黑" w:hAnsi="微软雅黑"/>
+          <w:color w:val="5B9BD5" w:themeColor="accent1"/>
+          <w:sz w:val="20"/>
+        </w:rPr>
+      </w:pPr>
+      <w:r>
+        <w:rPr>
+          <w:rFonts w:ascii="微软雅黑" w:eastAsia="微软雅黑" w:hAnsi="微软雅黑" w:hint="eastAsia"/>
+          <w:color w:val="5B9BD5" w:themeColor="accent1"/>
+          <w:sz w:val="20"/>
+        </w:rPr>
+        <w:t>头信息压缩</w:t>
+      </w:r>
+      <w:r>
+        <w:rPr>
+          <w:rFonts w:ascii="微软雅黑" w:eastAsia="微软雅黑" w:hAnsi="微软雅黑" w:hint="eastAsia"/>
+          <w:color w:val="5B9BD5" w:themeColor="accent1"/>
+          <w:sz w:val="20"/>
+        </w:rPr>
+        <w:t>：</w:t>
+      </w:r>
+      <w:bookmarkStart w:id="1" w:name="_GoBack"/>
+      <w:bookmarkEnd w:id="1"/>
+    </w:p>
+    <w:p>
+      <w:pPr>
+        <w:pStyle w:val="HTML"/>
+        <w:shd w:val="clear" w:color="auto" w:fill="FFFFFF"/>
+        <w:spacing w:before="150" w:after="150" w:line="435" w:lineRule="atLeast"/>
+        <w:rPr>
+          <w:rFonts w:ascii="微软雅黑" w:eastAsia="微软雅黑" w:hAnsi="微软雅黑"/>
+          <w:color w:val="000000" w:themeColor="text1"/>
+          <w:sz w:val="20"/>
+        </w:rPr>
+      </w:pPr>
+      <w:r>
+        <w:rPr>
+          <w:rFonts w:ascii="微软雅黑" w:eastAsia="微软雅黑" w:hAnsi="微软雅黑" w:hint="eastAsia"/>
+          <w:color w:val="000000" w:themeColor="text1"/>
+          <w:sz w:val="20"/>
+        </w:rPr>
+        <w:t>HTTP是无状态协议，每次请求都必须附上所有信息。请求的很多字段都是</w:t>
+      </w:r>
+      <w:r>
+        <w:rPr>
+          <w:rFonts w:ascii="微软雅黑" w:eastAsia="微软雅黑" w:hAnsi="微软雅黑" w:hint="eastAsia"/>
+          <w:color w:val="000000" w:themeColor="text1"/>
+          <w:sz w:val="20"/>
+        </w:rPr>
+        <w:t>重复</w:t>
+      </w:r>
+      <w:r>
+        <w:rPr>
+          <w:rFonts w:ascii="微软雅黑" w:eastAsia="微软雅黑" w:hAnsi="微软雅黑" w:hint="eastAsia"/>
+          <w:color w:val="000000" w:themeColor="text1"/>
+          <w:sz w:val="20"/>
+        </w:rPr>
+        <w:t>的，</w:t>
+      </w:r>
+      <w:r>
+        <w:rPr>
+          <w:rFonts w:ascii="微软雅黑" w:eastAsia="微软雅黑" w:hAnsi="微软雅黑" w:hint="eastAsia"/>
+          <w:color w:val="000000" w:themeColor="text1"/>
+          <w:sz w:val="20"/>
+        </w:rPr>
+        <w:t>只需发送一次即可，但</w:t>
+      </w:r>
+      <w:r>
+        <w:rPr>
+          <w:rFonts w:ascii="微软雅黑" w:eastAsia="微软雅黑" w:hAnsi="微软雅黑" w:hint="eastAsia"/>
+          <w:color w:val="000000" w:themeColor="text1"/>
+          <w:sz w:val="20"/>
+        </w:rPr>
+        <w:t>每次请求都必须附带，这会浪费</w:t>
+      </w:r>
+      <w:r>
+        <w:rPr>
+          <w:rFonts w:ascii="微软雅黑" w:eastAsia="微软雅黑" w:hAnsi="微软雅黑" w:hint="eastAsia"/>
+          <w:color w:val="000000" w:themeColor="text1"/>
+          <w:sz w:val="20"/>
+        </w:rPr>
+        <w:t>性能，</w:t>
+      </w:r>
+      <w:r>
+        <w:rPr>
+          <w:rFonts w:ascii="微软雅黑" w:eastAsia="微软雅黑" w:hAnsi="微软雅黑" w:hint="eastAsia"/>
+          <w:color w:val="000000" w:themeColor="text1"/>
+          <w:sz w:val="20"/>
+        </w:rPr>
+        <w:t>影响速度</w:t>
+      </w:r>
+      <w:r>
+        <w:rPr>
+          <w:rFonts w:ascii="微软雅黑" w:eastAsia="微软雅黑" w:hAnsi="微软雅黑" w:hint="eastAsia"/>
+          <w:color w:val="000000" w:themeColor="text1"/>
+          <w:sz w:val="20"/>
+        </w:rPr>
+        <w:t>。</w:t>
+      </w:r>
+      <w:r>
+        <w:rPr>
+          <w:rFonts w:ascii="微软雅黑" w:eastAsia="微软雅黑" w:hAnsi="微软雅黑" w:hint="eastAsia"/>
+          <w:color w:val="000000" w:themeColor="text1"/>
+          <w:sz w:val="20"/>
+        </w:rPr>
+        <w:t>HTTP/2对这一点做了优化，引入了</w:t>
+      </w:r>
+      <w:r>
+        <w:rPr>
+          <w:rFonts w:ascii="微软雅黑" w:eastAsia="微软雅黑" w:hAnsi="微软雅黑" w:hint="eastAsia"/>
+          <w:color w:val="5B9BD5" w:themeColor="accent1"/>
+          <w:sz w:val="20"/>
+        </w:rPr>
+        <w:t>头信息压缩机制</w:t>
+      </w:r>
+      <w:r>
+        <w:rPr>
+          <w:rFonts w:ascii="微软雅黑" w:eastAsia="微软雅黑" w:hAnsi="微软雅黑" w:hint="eastAsia"/>
+          <w:color w:val="000000" w:themeColor="text1"/>
+          <w:sz w:val="20"/>
+        </w:rPr>
+        <w:t>（header compression）。</w:t>
+      </w:r>
+      <w:r>
+        <w:rPr>
+          <w:rFonts w:ascii="微软雅黑" w:eastAsia="微软雅黑" w:hAnsi="微软雅黑" w:hint="eastAsia"/>
+          <w:color w:val="000000" w:themeColor="text1"/>
+          <w:sz w:val="20"/>
+        </w:rPr>
+        <w:t>一方面，</w:t>
+      </w:r>
+      <w:r>
+        <w:rPr>
+          <w:rFonts w:ascii="微软雅黑" w:eastAsia="微软雅黑" w:hAnsi="微软雅黑" w:hint="eastAsia"/>
+          <w:color w:val="000000" w:themeColor="text1"/>
+          <w:sz w:val="20"/>
+        </w:rPr>
+        <w:t>对</w:t>
+      </w:r>
+      <w:r>
+        <w:rPr>
+          <w:rFonts w:ascii="微软雅黑" w:eastAsia="微软雅黑" w:hAnsi="微软雅黑" w:hint="eastAsia"/>
+          <w:color w:val="000000" w:themeColor="text1"/>
+          <w:sz w:val="20"/>
+        </w:rPr>
+        <w:t>头信息压缩后再发送；另一方面，客户端和服务端同时维护一张</w:t>
+      </w:r>
+      <w:r>
+        <w:rPr>
+          <w:rFonts w:ascii="微软雅黑" w:eastAsia="微软雅黑" w:hAnsi="微软雅黑" w:hint="eastAsia"/>
+          <w:color w:val="70AD47" w:themeColor="accent6"/>
+          <w:sz w:val="20"/>
+        </w:rPr>
+        <w:t>头信息表</w:t>
+      </w:r>
+      <w:r>
+        <w:rPr>
+          <w:rFonts w:ascii="微软雅黑" w:eastAsia="微软雅黑" w:hAnsi="微软雅黑" w:hint="eastAsia"/>
+          <w:color w:val="000000" w:themeColor="text1"/>
+          <w:sz w:val="20"/>
+        </w:rPr>
+        <w:t>，所有字段都会存入这个表，</w:t>
+      </w:r>
+      <w:r>
+        <w:rPr>
+          <w:rFonts w:ascii="微软雅黑" w:eastAsia="微软雅黑" w:hAnsi="微软雅黑" w:hint="eastAsia"/>
+          <w:color w:val="000000" w:themeColor="text1"/>
+          <w:sz w:val="20"/>
+        </w:rPr>
+        <w:t>这样后面每次传输只需要传输表里面的索引Id就行，通过索引ID</w:t>
+      </w:r>
+      <w:r>
+        <w:rPr>
+          <w:rFonts w:ascii="微软雅黑" w:eastAsia="微软雅黑" w:hAnsi="微软雅黑" w:hint="eastAsia"/>
+          <w:color w:val="000000" w:themeColor="text1"/>
+          <w:sz w:val="20"/>
+        </w:rPr>
+        <w:t>就可以知道表头的值。</w:t>
+      </w:r>
+    </w:p>
+    <w:p>
+      <w:pPr>
+        <w:pStyle w:val="HTML"/>
+        <w:shd w:val="clear" w:color="auto" w:fill="FFFFFF"/>
+        <w:spacing w:before="150" w:after="150" w:line="435" w:lineRule="atLeast"/>
+        <w:rPr>
+          <w:rFonts w:ascii="微软雅黑" w:eastAsia="微软雅黑" w:hAnsi="微软雅黑"/>
+          <w:color w:val="70AD47" w:themeColor="accent6"/>
+          <w:sz w:val="20"/>
+        </w:rPr>
+      </w:pPr>
+      <w:r>
+        <w:rPr>
+          <w:rFonts w:ascii="微软雅黑" w:eastAsia="微软雅黑" w:hAnsi="微软雅黑" w:hint="eastAsia"/>
+          <w:color w:val="70AD47" w:themeColor="accent6"/>
+          <w:sz w:val="20"/>
+        </w:rPr>
+        <w:t>服务器推送（</w:t>
+      </w:r>
+      <w:r>
+        <w:rPr>
+          <w:rFonts w:ascii="Verdana" w:hAnsi="Verdana"/>
+          <w:color w:val="70AD47" w:themeColor="accent6"/>
+          <w:sz w:val="21"/>
+          <w:szCs w:val="21"/>
+          <w:shd w:val="clear" w:color="auto" w:fill="FFFFFF"/>
+        </w:rPr>
+        <w:t>缓存推送</w:t>
+      </w:r>
+      <w:r>
+        <w:rPr>
+          <w:rFonts w:ascii="微软雅黑" w:eastAsia="微软雅黑" w:hAnsi="微软雅黑" w:hint="eastAsia"/>
+          <w:color w:val="70AD47" w:themeColor="accent6"/>
+          <w:sz w:val="20"/>
+        </w:rPr>
+        <w:t>）：</w:t>
+      </w:r>
+    </w:p>
+    <w:p>
+      <w:pPr>
+        <w:pStyle w:val="HTML"/>
+        <w:shd w:val="clear" w:color="auto" w:fill="FFFFFF"/>
+        <w:spacing w:before="150" w:after="150" w:line="435" w:lineRule="atLeast"/>
+        <w:rPr>
+          <w:rFonts w:ascii="微软雅黑" w:eastAsia="微软雅黑" w:hAnsi="微软雅黑"/>
+          <w:sz w:val="20"/>
+        </w:rPr>
+      </w:pPr>
+      <w:r>
+        <w:rPr>
+          <w:rFonts w:ascii="微软雅黑" w:eastAsia="微软雅黑" w:hAnsi="微软雅黑" w:hint="eastAsia"/>
+          <w:sz w:val="20"/>
+        </w:rPr>
+        <w:t>HTTP/2允许服务器未经请求，主动向客户端发送资源，这叫做服务器推送</w:t>
+      </w:r>
+      <w:r>
+        <w:rPr>
+          <w:rFonts w:ascii="微软雅黑" w:eastAsia="微软雅黑" w:hAnsi="微软雅黑" w:hint="eastAsia"/>
+          <w:sz w:val="20"/>
+        </w:rPr>
+        <w:t>。</w:t>
+      </w:r>
+    </w:p>
+    <w:p>
+      <w:pPr>
+        <w:pStyle w:val="HTML"/>
+        <w:shd w:val="clear" w:color="auto" w:fill="FFFFFF"/>
+        <w:spacing w:before="150" w:after="150" w:line="435" w:lineRule="atLeast"/>
+        <w:rPr>
+          <w:rFonts w:ascii="微软雅黑" w:eastAsia="微软雅黑" w:hAnsi="微软雅黑"/>
+          <w:sz w:val="21"/>
+          <w:szCs w:val="21"/>
+          <w:shd w:val="clear" w:color="auto" w:fill="FFFFFF"/>
+        </w:rPr>
+      </w:pPr>
+      <w:r>
+        <w:rPr>
+          <w:rFonts w:ascii="微软雅黑" w:eastAsia="微软雅黑" w:hAnsi="微软雅黑" w:hint="eastAsia"/>
+          <w:color w:val="333333"/>
+          <w:sz w:val="21"/>
+          <w:szCs w:val="21"/>
+          <w:shd w:val="clear" w:color="auto" w:fill="FFFFFF"/>
+        </w:rPr>
+        <w:t>服务器可以对</w:t>
+      </w:r>
+      <w:r>
+        <w:rPr>
+          <w:rFonts w:ascii="微软雅黑" w:eastAsia="微软雅黑" w:hAnsi="微软雅黑" w:hint="eastAsia"/>
+          <w:color w:val="4472C4" w:themeColor="accent5"/>
+          <w:sz w:val="21"/>
+          <w:szCs w:val="21"/>
+          <w:shd w:val="clear" w:color="auto" w:fill="FFFFFF"/>
+        </w:rPr>
+        <w:t>一个客户端请求</w:t>
+      </w:r>
+      <w:r>
+        <w:rPr>
+          <w:rFonts w:ascii="微软雅黑" w:eastAsia="微软雅黑" w:hAnsi="微软雅黑" w:hint="eastAsia"/>
+          <w:color w:val="333333"/>
+          <w:sz w:val="21"/>
+          <w:szCs w:val="21"/>
+          <w:shd w:val="clear" w:color="auto" w:fill="FFFFFF"/>
+        </w:rPr>
+        <w:t>发送</w:t>
+      </w:r>
+      <w:r>
+        <w:rPr>
+          <w:rFonts w:ascii="微软雅黑" w:eastAsia="微软雅黑" w:hAnsi="微软雅黑" w:hint="eastAsia"/>
+          <w:color w:val="4472C4" w:themeColor="accent5"/>
+          <w:sz w:val="21"/>
+          <w:szCs w:val="21"/>
+          <w:shd w:val="clear" w:color="auto" w:fill="FFFFFF"/>
+        </w:rPr>
+        <w:t>多个响应</w:t>
+      </w:r>
+      <w:r>
+        <w:rPr>
+          <w:rFonts w:ascii="微软雅黑" w:eastAsia="微软雅黑" w:hAnsi="微软雅黑" w:hint="eastAsia"/>
+          <w:color w:val="4472C4" w:themeColor="accent5"/>
+          <w:sz w:val="21"/>
+          <w:szCs w:val="21"/>
+          <w:shd w:val="clear" w:color="auto" w:fill="FFFFFF"/>
+        </w:rPr>
+        <w:t>，</w:t>
+      </w:r>
+      <w:r>
+        <w:rPr>
+          <w:rFonts w:ascii="微软雅黑" w:eastAsia="微软雅黑" w:hAnsi="微软雅黑" w:hint="eastAsia"/>
+          <w:sz w:val="21"/>
+          <w:szCs w:val="21"/>
+          <w:shd w:val="clear" w:color="auto" w:fill="FFFFFF"/>
+        </w:rPr>
+        <w:t>服务器可以预期到客户端请求网页后，很可能会再请求静态资源，所以就主动把这些静态资源随着网页一起发给客户端了</w:t>
+      </w:r>
+    </w:p>
+    <w:p>
+      <w:pPr>
+        <w:widowControl/>
+        <w:spacing w:before="100" w:beforeAutospacing="1" w:after="100" w:afterAutospacing="1"/>
+        <w:jc w:val="left"/>
+        <w:rPr>
+          <w:rFonts w:ascii="Segoe UI" w:hAnsi="Segoe UI" w:cs="Segoe UI" w:hint="eastAsia"/>
+          <w:b/>
+          <w:color w:val="212529"/>
+          <w:shd w:val="clear" w:color="auto" w:fill="FFFFFF"/>
+        </w:rPr>
+      </w:pPr>
+    </w:p>
+    <w:p>
+      <w:pPr>
+        <w:widowControl/>
+        <w:spacing w:before="100" w:beforeAutospacing="1" w:after="100" w:afterAutospacing="1"/>
+        <w:jc w:val="left"/>
+        <w:rPr>
+          <w:rFonts w:ascii="Segoe UI" w:hAnsi="Segoe UI" w:cs="Segoe UI"/>
+          <w:b/>
+          <w:color w:val="212529"/>
+          <w:shd w:val="clear" w:color="auto" w:fill="FFFFFF"/>
+        </w:rPr>
+      </w:pPr>
+    </w:p>
+    <w:p>
+      <w:pPr>
+        <w:widowControl/>
+        <w:spacing w:before="100" w:beforeAutospacing="1" w:after="100" w:afterAutospacing="1"/>
+        <w:jc w:val="left"/>
+        <w:rPr>
+          <w:rFonts w:ascii="Segoe UI" w:hAnsi="Segoe UI" w:cs="Segoe UI"/>
+          <w:b/>
+          <w:color w:val="212529"/>
+          <w:shd w:val="clear" w:color="auto" w:fill="FFFFFF"/>
+        </w:rPr>
+      </w:pPr>
+    </w:p>
+    <w:p>
+      <w:pPr>
+        <w:widowControl/>
+        <w:spacing w:before="100" w:beforeAutospacing="1" w:after="100" w:afterAutospacing="1"/>
+        <w:jc w:val="left"/>
+        <w:rPr>
+          <w:rFonts w:ascii="Segoe UI" w:hAnsi="Segoe UI" w:cs="Segoe UI"/>
+          <w:b/>
+          <w:color w:val="212529"/>
+          <w:shd w:val="clear" w:color="auto" w:fill="FFFFFF"/>
+        </w:rPr>
+      </w:pPr>
+    </w:p>
+    <w:p>
+      <w:pPr>
+        <w:widowControl/>
+        <w:spacing w:before="100" w:beforeAutospacing="1" w:after="100" w:afterAutospacing="1"/>
+        <w:jc w:val="left"/>
+        <w:rPr>
+          <w:rFonts w:ascii="Segoe UI" w:hAnsi="Segoe UI" w:cs="Segoe UI" w:hint="eastAsia"/>
+          <w:b/>
+          <w:color w:val="212529"/>
+          <w:shd w:val="clear" w:color="auto" w:fill="FFFFFF"/>
+        </w:rPr>
+      </w:pPr>
+    </w:p>
+    <w:p>
+      <w:pPr>
+        <w:widowControl/>
+        <w:spacing w:before="100" w:beforeAutospacing="1" w:after="100" w:afterAutospacing="1"/>
+        <w:jc w:val="left"/>
+        <w:rPr>
+          <w:rFonts w:ascii="宋体" w:eastAsia="宋体" w:hAnsi="宋体" w:cs="宋体" w:hint="eastAsia"/>
+          <w:kern w:val="0"/>
+          <w:sz w:val="24"/>
+          <w:szCs w:val="24"/>
+        </w:rPr>
+      </w:pPr>
+    </w:p>
+    <w:p>
+      <w:pPr>
+        <w:rPr>
+          <w:rFonts w:hint="eastAsia"/>
+        </w:rPr>
+      </w:pPr>
     </w:p>
     <w:sectPr>
       <w:pgSz w:w="11906" w:h="16838"/>
@@ -2017,10 +4645,31 @@
       <w:jc w:val="both"/>
     </w:pPr>
   </w:style>
+  <w:style w:type="paragraph" w:styleId="4">
+    <w:name w:val="heading 4"/>
+    <w:basedOn w:val="a"/>
+    <w:link w:val="4Char"/>
+    <w:uiPriority w:val="9"/>
+    <w:qFormat/>
+    <w:rsid w:val="0088315D"/>
+    <w:pPr>
+      <w:widowControl/>
+      <w:spacing w:before="100" w:beforeAutospacing="1" w:after="100" w:afterAutospacing="1"/>
+      <w:jc w:val="left"/>
+      <w:outlineLvl w:val="3"/>
+    </w:pPr>
+    <w:rPr>
+      <w:rFonts w:ascii="宋体" w:eastAsia="宋体" w:hAnsi="宋体" w:cs="宋体"/>
+      <w:b/>
+      <w:bCs/>
+      <w:kern w:val="0"/>
+      <w:sz w:val="24"/>
+      <w:szCs w:val="24"/>
+    </w:rPr>
+  </w:style>
   <w:style w:type="character" w:default="1" w:styleId="a0">
     <w:name w:val="Default Paragraph Font"/>
     <w:uiPriority w:val="1"/>
-    <w:semiHidden/>
     <w:unhideWhenUsed/>
   </w:style>
   <w:style w:type="table" w:default="1" w:styleId="a1">
@@ -2130,6 +4779,89 @@
     <w:rPr>
       <w:color w:val="0000FF"/>
       <w:u w:val="single"/>
+    </w:rPr>
+  </w:style>
+  <w:style w:type="character" w:customStyle="1" w:styleId="4Char">
+    <w:name w:val="标题 4 Char"/>
+    <w:basedOn w:val="a0"/>
+    <w:link w:val="4"/>
+    <w:uiPriority w:val="9"/>
+    <w:rsid w:val="0088315D"/>
+    <w:rPr>
+      <w:rFonts w:ascii="宋体" w:eastAsia="宋体" w:hAnsi="宋体" w:cs="宋体"/>
+      <w:b/>
+      <w:bCs/>
+      <w:kern w:val="0"/>
+      <w:sz w:val="24"/>
+      <w:szCs w:val="24"/>
+    </w:rPr>
+  </w:style>
+  <w:style w:type="paragraph" w:styleId="a7">
+    <w:name w:val="Normal (Web)"/>
+    <w:basedOn w:val="a"/>
+    <w:uiPriority w:val="99"/>
+    <w:semiHidden/>
+    <w:unhideWhenUsed/>
+    <w:rsid w:val="0088315D"/>
+    <w:pPr>
+      <w:widowControl/>
+      <w:spacing w:before="100" w:beforeAutospacing="1" w:after="100" w:afterAutospacing="1"/>
+      <w:jc w:val="left"/>
+    </w:pPr>
+    <w:rPr>
+      <w:rFonts w:ascii="宋体" w:eastAsia="宋体" w:hAnsi="宋体" w:cs="宋体"/>
+      <w:kern w:val="0"/>
+      <w:sz w:val="24"/>
+      <w:szCs w:val="24"/>
+    </w:rPr>
+  </w:style>
+  <w:style w:type="paragraph" w:styleId="HTML">
+    <w:name w:val="HTML Preformatted"/>
+    <w:basedOn w:val="a"/>
+    <w:link w:val="HTMLChar"/>
+    <w:uiPriority w:val="99"/>
+    <w:unhideWhenUsed/>
+    <w:rsid w:val="008036E4"/>
+    <w:pPr>
+      <w:widowControl/>
+      <w:tabs>
+        <w:tab w:val="left" w:pos="916"/>
+        <w:tab w:val="left" w:pos="1832"/>
+        <w:tab w:val="left" w:pos="2748"/>
+        <w:tab w:val="left" w:pos="3664"/>
+        <w:tab w:val="left" w:pos="4580"/>
+        <w:tab w:val="left" w:pos="5496"/>
+        <w:tab w:val="left" w:pos="6412"/>
+        <w:tab w:val="left" w:pos="7328"/>
+        <w:tab w:val="left" w:pos="8244"/>
+        <w:tab w:val="left" w:pos="9160"/>
+        <w:tab w:val="left" w:pos="10076"/>
+        <w:tab w:val="left" w:pos="10992"/>
+        <w:tab w:val="left" w:pos="11908"/>
+        <w:tab w:val="left" w:pos="12824"/>
+        <w:tab w:val="left" w:pos="13740"/>
+        <w:tab w:val="left" w:pos="14656"/>
+      </w:tabs>
+      <w:jc w:val="left"/>
+    </w:pPr>
+    <w:rPr>
+      <w:rFonts w:ascii="宋体" w:eastAsia="宋体" w:hAnsi="宋体" w:cs="宋体"/>
+      <w:kern w:val="0"/>
+      <w:sz w:val="24"/>
+      <w:szCs w:val="24"/>
+    </w:rPr>
+  </w:style>
+  <w:style w:type="character" w:customStyle="1" w:styleId="HTMLChar">
+    <w:name w:val="HTML 预设格式 Char"/>
+    <w:basedOn w:val="a0"/>
+    <w:link w:val="HTML"/>
+    <w:uiPriority w:val="99"/>
+    <w:rsid w:val="008036E4"/>
+    <w:rPr>
+      <w:rFonts w:ascii="宋体" w:eastAsia="宋体" w:hAnsi="宋体" w:cs="宋体"/>
+      <w:kern w:val="0"/>
+      <w:sz w:val="24"/>
+      <w:szCs w:val="24"/>
     </w:rPr>
   </w:style>
 </w:styles>

--- a/Interview/网络协议.docx
+++ b/Interview/网络协议.docx
@@ -677,26 +677,18 @@
       <w:pPr>
         <w:mirrorIndents/>
         <w:rPr>
-          <w:rFonts w:ascii="Verdana" w:hAnsi="Verdana" w:hint="eastAsia"/>
-          <w:color w:val="000000"/>
-          <w:szCs w:val="21"/>
-        </w:rPr>
-      </w:pPr>
-      <w:r>
-        <w:rPr>
           <w:rFonts w:ascii="Verdana" w:hAnsi="Verdana"/>
           <w:color w:val="000000"/>
           <w:szCs w:val="21"/>
         </w:rPr>
-        <w:t>DNS</w:t>
-      </w:r>
+      </w:pPr>
       <w:r>
         <w:rPr>
           <w:rFonts w:ascii="Verdana" w:hAnsi="Verdana"/>
           <w:color w:val="000000"/>
           <w:szCs w:val="21"/>
         </w:rPr>
-        <w:t>（</w:t>
+        <w:t>DNS</w:t>
       </w:r>
       <w:r>
         <w:rPr>
@@ -704,7 +696,7 @@
           <w:color w:val="000000"/>
           <w:szCs w:val="21"/>
         </w:rPr>
-        <w:t>Domain Name System</w:t>
+        <w:t>（</w:t>
       </w:r>
       <w:r>
         <w:rPr>
@@ -712,7 +704,7 @@
           <w:color w:val="000000"/>
           <w:szCs w:val="21"/>
         </w:rPr>
-        <w:t>）位于应用层，提供域名和</w:t>
+        <w:t>Domain Name System</w:t>
       </w:r>
       <w:r>
         <w:rPr>
@@ -720,7 +712,7 @@
           <w:color w:val="000000"/>
           <w:szCs w:val="21"/>
         </w:rPr>
-        <w:t>IP</w:t>
+        <w:t>）位于应用层，提供域名和</w:t>
       </w:r>
       <w:r>
         <w:rPr>
@@ -728,6 +720,14 @@
           <w:color w:val="000000"/>
           <w:szCs w:val="21"/>
         </w:rPr>
+        <w:t>IP</w:t>
+      </w:r>
+      <w:r>
+        <w:rPr>
+          <w:rFonts w:ascii="Verdana" w:hAnsi="Verdana"/>
+          <w:color w:val="000000"/>
+          <w:szCs w:val="21"/>
+        </w:rPr>
         <w:t>地址之间的解析服务。</w:t>
       </w:r>
     </w:p>
@@ -735,7 +735,7 @@
       <w:pPr>
         <w:mirrorIndents/>
         <w:rPr>
-          <w:rFonts w:ascii="Arial" w:hAnsi="Arial" w:cs="Arial" w:hint="eastAsia"/>
+          <w:rFonts w:ascii="Arial" w:hAnsi="Arial" w:cs="Arial"/>
           <w:color w:val="333333"/>
           <w:szCs w:val="21"/>
           <w:shd w:val="clear" w:color="auto" w:fill="FFFFFF"/>
@@ -747,7 +747,7 @@
         <w:mirrorIndents/>
         <w:rPr>
           <w:rStyle w:val="a5"/>
-          <w:rFonts w:ascii="Arial" w:hAnsi="Arial" w:cs="Arial" w:hint="eastAsia"/>
+          <w:rFonts w:ascii="Arial" w:hAnsi="Arial" w:cs="Arial"/>
           <w:b w:val="0"/>
           <w:bCs w:val="0"/>
           <w:color w:val="333333"/>
@@ -786,7 +786,7 @@
         <w:mirrorIndents/>
         <w:rPr>
           <w:rStyle w:val="a5"/>
-          <w:rFonts w:ascii="Verdana" w:hAnsi="Verdana" w:hint="eastAsia"/>
+          <w:rFonts w:ascii="Verdana" w:hAnsi="Verdana"/>
           <w:b w:val="0"/>
           <w:color w:val="008000"/>
         </w:rPr>
@@ -1207,7 +1207,7 @@
         <w:spacing w:line="360" w:lineRule="atLeast"/>
         <w:jc w:val="left"/>
         <w:rPr>
-          <w:rFonts w:ascii="Arial" w:eastAsia="宋体" w:hAnsi="Arial" w:cs="Arial" w:hint="eastAsia"/>
+          <w:rFonts w:ascii="Arial" w:eastAsia="宋体" w:hAnsi="Arial" w:cs="Arial"/>
           <w:color w:val="333333"/>
           <w:kern w:val="0"/>
           <w:szCs w:val="21"/>
@@ -1770,7 +1770,7 @@
         <w:spacing w:line="360" w:lineRule="atLeast"/>
         <w:jc w:val="left"/>
         <w:rPr>
-          <w:rFonts w:ascii="Arial" w:eastAsia="宋体" w:hAnsi="Arial" w:cs="Arial" w:hint="eastAsia"/>
+          <w:rFonts w:ascii="Arial" w:eastAsia="宋体" w:hAnsi="Arial" w:cs="Arial"/>
           <w:color w:val="333333"/>
           <w:kern w:val="0"/>
           <w:szCs w:val="21"/>
@@ -1874,7 +1874,7 @@
         <w:spacing w:line="360" w:lineRule="atLeast"/>
         <w:jc w:val="left"/>
         <w:rPr>
-          <w:rFonts w:ascii="Arial" w:eastAsia="宋体" w:hAnsi="Arial" w:cs="Arial" w:hint="eastAsia"/>
+          <w:rFonts w:ascii="Arial" w:eastAsia="宋体" w:hAnsi="Arial" w:cs="Arial"/>
           <w:color w:val="333333"/>
           <w:kern w:val="0"/>
           <w:szCs w:val="21"/>
@@ -1989,7 +1989,7 @@
         <w:spacing w:line="360" w:lineRule="atLeast"/>
         <w:jc w:val="left"/>
         <w:rPr>
-          <w:rFonts w:ascii="Arial" w:eastAsia="宋体" w:hAnsi="Arial" w:cs="Arial" w:hint="eastAsia"/>
+          <w:rFonts w:ascii="Arial" w:eastAsia="宋体" w:hAnsi="Arial" w:cs="Arial"/>
           <w:color w:val="333333"/>
           <w:kern w:val="0"/>
           <w:szCs w:val="21"/>
@@ -2051,7 +2051,7 @@
         <w:mirrorIndents/>
         <w:rPr>
           <w:rStyle w:val="a5"/>
-          <w:rFonts w:ascii="Verdana" w:hAnsi="Verdana" w:hint="eastAsia"/>
+          <w:rFonts w:ascii="Verdana" w:hAnsi="Verdana"/>
           <w:b w:val="0"/>
           <w:color w:val="008000"/>
         </w:rPr>
@@ -2175,6 +2175,30 @@
         </w:rPr>
         <w:t>DNS域名解析</w:t>
       </w:r>
+      <w:r>
+        <w:rPr>
+          <w:rFonts w:ascii="宋体" w:eastAsia="宋体" w:hAnsi="宋体" w:cs="宋体"/>
+          <w:b/>
+          <w:bCs/>
+          <w:kern w:val="0"/>
+          <w:sz w:val="24"/>
+          <w:szCs w:val="24"/>
+        </w:rPr>
+        <w:t>得到</w:t>
+      </w:r>
+      <w:r>
+        <w:rPr>
+          <w:rFonts w:ascii="宋体" w:eastAsia="宋体" w:hAnsi="宋体" w:cs="宋体" w:hint="eastAsia"/>
+          <w:b/>
+          <w:bCs/>
+          <w:kern w:val="0"/>
+          <w:sz w:val="24"/>
+          <w:szCs w:val="24"/>
+        </w:rPr>
+        <w:t xml:space="preserve"> ip</w:t>
+      </w:r>
+      <w:bookmarkStart w:id="1" w:name="_GoBack"/>
+      <w:bookmarkEnd w:id="1"/>
     </w:p>
     <w:p>
       <w:pPr>
@@ -3822,8 +3846,6 @@
         </w:rPr>
         <w:t>：</w:t>
       </w:r>
-      <w:bookmarkStart w:id="1" w:name="_GoBack"/>
-      <w:bookmarkEnd w:id="1"/>
     </w:p>
     <w:p>
       <w:pPr>
@@ -4122,7 +4144,7 @@
         <w:spacing w:before="100" w:beforeAutospacing="1" w:after="100" w:afterAutospacing="1"/>
         <w:jc w:val="left"/>
         <w:rPr>
-          <w:rFonts w:ascii="Segoe UI" w:hAnsi="Segoe UI" w:cs="Segoe UI" w:hint="eastAsia"/>
+          <w:rFonts w:ascii="Segoe UI" w:hAnsi="Segoe UI" w:cs="Segoe UI"/>
           <w:b/>
           <w:color w:val="212529"/>
           <w:shd w:val="clear" w:color="auto" w:fill="FFFFFF"/>
@@ -4174,7 +4196,7 @@
         <w:spacing w:before="100" w:beforeAutospacing="1" w:after="100" w:afterAutospacing="1"/>
         <w:jc w:val="left"/>
         <w:rPr>
-          <w:rFonts w:ascii="Segoe UI" w:hAnsi="Segoe UI" w:cs="Segoe UI" w:hint="eastAsia"/>
+          <w:rFonts w:ascii="Segoe UI" w:hAnsi="Segoe UI" w:cs="Segoe UI"/>
           <w:b/>
           <w:color w:val="212529"/>
           <w:shd w:val="clear" w:color="auto" w:fill="FFFFFF"/>
@@ -4187,20 +4209,14 @@
         <w:spacing w:before="100" w:beforeAutospacing="1" w:after="100" w:afterAutospacing="1"/>
         <w:jc w:val="left"/>
         <w:rPr>
-          <w:rFonts w:ascii="宋体" w:eastAsia="宋体" w:hAnsi="宋体" w:cs="宋体" w:hint="eastAsia"/>
+          <w:rFonts w:ascii="宋体" w:eastAsia="宋体" w:hAnsi="宋体" w:cs="宋体"/>
           <w:kern w:val="0"/>
           <w:sz w:val="24"/>
           <w:szCs w:val="24"/>
         </w:rPr>
       </w:pPr>
     </w:p>
-    <w:p>
-      <w:pPr>
-        <w:rPr>
-          <w:rFonts w:hint="eastAsia"/>
-        </w:rPr>
-      </w:pPr>
-    </w:p>
+    <w:p/>
     <w:sectPr>
       <w:pgSz w:w="11906" w:h="16838"/>
       <w:pgMar w:top="1440" w:right="1800" w:bottom="1440" w:left="1800" w:header="851" w:footer="992" w:gutter="0"/>
@@ -4670,6 +4686,7 @@
   <w:style w:type="character" w:default="1" w:styleId="a0">
     <w:name w:val="Default Paragraph Font"/>
     <w:uiPriority w:val="1"/>
+    <w:semiHidden/>
     <w:unhideWhenUsed/>
   </w:style>
   <w:style w:type="table" w:default="1" w:styleId="a1">
